--- a/Formatted Chapters/Chapter 3 Research Template - Automated.docx
+++ b/Formatted Chapters/Chapter 3 Research Template - Automated.docx
@@ -385,7 +385,19 @@
         <w:rPr>
           <w:spacing w:val="20"/>
         </w:rPr>
-        <w:t xml:space="preserve">To gather the necessary data, the researchers will use a non-probability sampling technique. Purposive sampling is a sampling method which enables the researchers to choose their own sample from a population. This method of sampling will be used for its convenience especially during this time of pandemic. According to [52], the sampling design is based on the judgment of the researcher as to who will provide the best information to succeed for the objectives of the study. By using the strategy, the process has the advantage of being time-saving and effective with the study. </w:t>
+        <w:t>To gather the necessary data, the researchers will use a non-probability sampling technique. Purposive sampling is a sampling method which enables the researchers to choose their own sample from a population. This method of sampling will be used for its convenience especially during this time of pandemic. According to [</w:t>
+      </w:r>
+      <w:r>
+        <w:rPr>
+          <w:spacing w:val="20"/>
+        </w:rPr>
+        <w:t>48</w:t>
+      </w:r>
+      <w:r>
+        <w:rPr>
+          <w:spacing w:val="20"/>
+        </w:rPr>
+        <w:t xml:space="preserve">], the sampling design is based on the judgment of the researcher as to who will provide the best information to succeed for the objectives of the study. By using the strategy, the process has the advantage of being time-saving and effective with the study. </w:t>
       </w:r>
     </w:p>
     <w:p>
@@ -1697,7 +1709,21 @@
           <w:b/>
           <w:spacing w:val="20"/>
         </w:rPr>
-        <w:t>Figure 1. Class Diagram</w:t>
+        <w:t xml:space="preserve">Figure </w:t>
+      </w:r>
+      <w:r>
+        <w:rPr>
+          <w:b/>
+          <w:spacing w:val="20"/>
+        </w:rPr>
+        <w:t>2</w:t>
+      </w:r>
+      <w:r>
+        <w:rPr>
+          <w:b/>
+          <w:spacing w:val="20"/>
+        </w:rPr>
+        <w:t>. Class Diagram</w:t>
       </w:r>
     </w:p>
     <w:p>
@@ -1951,7 +1977,6 @@
         <w:rPr>
           <w:bCs/>
           <w:spacing w:val="20"/>
-          <w:highlight w:val="magenta"/>
         </w:rPr>
         <w:t>In the Plan and Estimate phase, the researchers will start to layout the activities for the proposed system. The researchers will establish the design for every activity to be accomplished.</w:t>
       </w:r>
@@ -3667,6 +3692,7 @@
                 <w:b/>
                 <w:spacing w:val="20"/>
               </w:rPr>
+              <w:lastRenderedPageBreak/>
               <w:t>Teacher, Parent</w:t>
             </w:r>
           </w:p>
@@ -6689,8 +6715,6 @@
           <w:spacing w:val="20"/>
         </w:rPr>
       </w:pPr>
-      <w:bookmarkStart w:id="0" w:name="_GoBack"/>
-      <w:bookmarkEnd w:id="0"/>
     </w:p>
     <w:p>
       <w:pPr>
@@ -6705,6 +6729,7 @@
         <w:rPr>
           <w:noProof/>
           <w:spacing w:val="20"/>
+          <w:lang w:val="en-US" w:eastAsia="en-US"/>
         </w:rPr>
         <w:drawing>
           <wp:anchor distT="0" distB="0" distL="114300" distR="114300" simplePos="0" relativeHeight="251668480" behindDoc="0" locked="0" layoutInCell="1" allowOverlap="1">
@@ -6794,38 +6819,31 @@
           <w:b/>
           <w:spacing w:val="20"/>
         </w:rPr>
-        <w:t xml:space="preserve">Figure </w:t>
+        <w:t>Figure 8</w:t>
       </w:r>
       <w:r>
         <w:rPr>
           <w:b/>
           <w:spacing w:val="20"/>
         </w:rPr>
-        <w:t>8</w:t>
+        <w:t>.</w:t>
       </w:r>
       <w:r>
         <w:rPr>
           <w:b/>
           <w:spacing w:val="20"/>
         </w:rPr>
-        <w:t>.</w:t>
-      </w:r>
-      <w:r>
+        <w:t xml:space="preserve"> Activity Diagram for Add Interactive Lessons</w:t>
+      </w:r>
+    </w:p>
+    <w:p>
+      <w:pPr>
+        <w:spacing w:line="360" w:lineRule="auto"/>
+        <w:jc w:val="center"/>
         <w:rPr>
           <w:b/>
           <w:spacing w:val="20"/>
         </w:rPr>
-        <w:t xml:space="preserve"> Activity Diagram for Add Interactive Lessons</w:t>
-      </w:r>
-    </w:p>
-    <w:p>
-      <w:pPr>
-        <w:spacing w:line="360" w:lineRule="auto"/>
-        <w:jc w:val="center"/>
-        <w:rPr>
-          <w:b/>
-          <w:spacing w:val="20"/>
-        </w:rPr>
       </w:pPr>
     </w:p>
     <w:p>
@@ -6842,19 +6860,7 @@
           <w:spacing w:val="20"/>
         </w:rPr>
         <w:tab/>
-        <w:t xml:space="preserve">Figure </w:t>
-      </w:r>
-      <w:r>
-        <w:rPr>
-          <w:spacing w:val="20"/>
-        </w:rPr>
-        <w:t>8</w:t>
-      </w:r>
-      <w:r>
-        <w:rPr>
-          <w:spacing w:val="20"/>
-        </w:rPr>
-        <w:t xml:space="preserve"> shows the Add Interactive Lessons. The teacher will choose to add new lesson in menu, the system will display the subjects.  The teacher proceeds in choosing subject then the system will display the topics. After proceeding in choosing topics, the teacher may now upload the document lessons then the system will update the database of document lessons. Check Document Storage will be evaluated by the developers and the system will display the list of document lessons. The developer will </w:t>
+        <w:t xml:space="preserve">Figure 8 shows the Add Interactive Lessons. The teacher will choose to add new lesson in menu, the system will display the subjects.  The teacher proceeds in choosing subject then the system will display the topics. After proceeding in choosing topics, the teacher may now upload the document lessons then the system will update the database of document lessons. Check Document Storage will be evaluated by the developers and the system will display the list of document lessons. The developer will </w:t>
       </w:r>
       <w:proofErr w:type="gramStart"/>
       <w:r>
@@ -6883,6 +6889,7 @@
         <w:rPr>
           <w:noProof/>
           <w:spacing w:val="20"/>
+          <w:lang w:val="en-US" w:eastAsia="en-US"/>
         </w:rPr>
         <w:lastRenderedPageBreak/>
         <w:drawing>
@@ -6949,38 +6956,31 @@
           <w:b/>
           <w:spacing w:val="20"/>
         </w:rPr>
-        <w:t xml:space="preserve">Figure </w:t>
+        <w:t>Figure 9</w:t>
       </w:r>
       <w:r>
         <w:rPr>
           <w:b/>
           <w:spacing w:val="20"/>
         </w:rPr>
-        <w:t>9</w:t>
+        <w:t>.</w:t>
       </w:r>
       <w:r>
         <w:rPr>
           <w:b/>
           <w:spacing w:val="20"/>
         </w:rPr>
-        <w:t>.</w:t>
-      </w:r>
-      <w:r>
+        <w:t xml:space="preserve"> Activity Diagram for Adding Announcement</w:t>
+      </w:r>
+    </w:p>
+    <w:p>
+      <w:pPr>
+        <w:spacing w:line="360" w:lineRule="auto"/>
+        <w:jc w:val="center"/>
         <w:rPr>
           <w:b/>
           <w:spacing w:val="20"/>
         </w:rPr>
-        <w:t xml:space="preserve"> Activity Diagram for Adding Announcement</w:t>
-      </w:r>
-    </w:p>
-    <w:p>
-      <w:pPr>
-        <w:spacing w:line="360" w:lineRule="auto"/>
-        <w:jc w:val="center"/>
-        <w:rPr>
-          <w:b/>
-          <w:spacing w:val="20"/>
-        </w:rPr>
       </w:pPr>
     </w:p>
     <w:p>
@@ -6996,19 +6996,7 @@
           <w:spacing w:val="20"/>
         </w:rPr>
         <w:tab/>
-        <w:t xml:space="preserve">Figure </w:t>
-      </w:r>
-      <w:r>
-        <w:rPr>
-          <w:spacing w:val="20"/>
-        </w:rPr>
-        <w:t>9</w:t>
-      </w:r>
-      <w:r>
-        <w:rPr>
-          <w:spacing w:val="20"/>
-        </w:rPr>
-        <w:t xml:space="preserve"> shows the Adding Announcement. The teacher will choose to add announcement then the system will show a display form. After completing </w:t>
+        <w:t xml:space="preserve">Figure 9 shows the Adding Announcement. The teacher will choose to add announcement then the system will show a display form. After completing </w:t>
       </w:r>
       <w:proofErr w:type="gramStart"/>
       <w:r>
@@ -7076,6 +7064,7 @@
         <w:rPr>
           <w:noProof/>
           <w:spacing w:val="20"/>
+          <w:lang w:val="en-US" w:eastAsia="en-US"/>
         </w:rPr>
         <w:lastRenderedPageBreak/>
         <w:drawing>
@@ -7142,14 +7131,7 @@
           <w:b/>
           <w:spacing w:val="20"/>
         </w:rPr>
-        <w:t xml:space="preserve">Figure </w:t>
-      </w:r>
-      <w:r>
-        <w:rPr>
-          <w:b/>
-          <w:spacing w:val="20"/>
-        </w:rPr>
-        <w:t>10</w:t>
+        <w:t>Figure 10</w:t>
       </w:r>
       <w:r>
         <w:rPr>
@@ -7269,6 +7251,7 @@
         <w:rPr>
           <w:noProof/>
           <w:spacing w:val="20"/>
+          <w:lang w:val="en-US" w:eastAsia="en-US"/>
         </w:rPr>
         <w:lastRenderedPageBreak/>
         <w:drawing>
@@ -7335,38 +7318,31 @@
           <w:b/>
           <w:spacing w:val="20"/>
         </w:rPr>
-        <w:t>Figure 1</w:t>
+        <w:t>Figure 11</w:t>
       </w:r>
       <w:r>
         <w:rPr>
           <w:b/>
           <w:spacing w:val="20"/>
         </w:rPr>
-        <w:t>1</w:t>
+        <w:t>.</w:t>
       </w:r>
       <w:r>
         <w:rPr>
           <w:b/>
           <w:spacing w:val="20"/>
         </w:rPr>
-        <w:t>.</w:t>
-      </w:r>
-      <w:r>
+        <w:t xml:space="preserve"> Activity Diagram for Adding of Users</w:t>
+      </w:r>
+    </w:p>
+    <w:p>
+      <w:pPr>
+        <w:spacing w:line="360" w:lineRule="auto"/>
+        <w:jc w:val="center"/>
         <w:rPr>
           <w:b/>
           <w:spacing w:val="20"/>
         </w:rPr>
-        <w:t xml:space="preserve"> Activity Diagram for Adding of Users</w:t>
-      </w:r>
-    </w:p>
-    <w:p>
-      <w:pPr>
-        <w:spacing w:line="360" w:lineRule="auto"/>
-        <w:jc w:val="center"/>
-        <w:rPr>
-          <w:b/>
-          <w:spacing w:val="20"/>
-        </w:rPr>
       </w:pPr>
     </w:p>
     <w:p>
@@ -7382,19 +7358,7 @@
           <w:spacing w:val="20"/>
         </w:rPr>
         <w:tab/>
-        <w:t xml:space="preserve">Figure </w:t>
-      </w:r>
-      <w:r>
-        <w:rPr>
-          <w:spacing w:val="20"/>
-        </w:rPr>
-        <w:t>1</w:t>
-      </w:r>
-      <w:r>
-        <w:rPr>
-          <w:spacing w:val="20"/>
-        </w:rPr>
-        <w:t xml:space="preserve">1 shows the diagram for Adding of Users. The teacher will choose to add new user in menu, the system will display the type of user. After completing the details, the system will validate if there is a </w:t>
+        <w:t xml:space="preserve">Figure 11 shows the diagram for Adding of Users. The teacher will choose to add new user in menu, the system will display the type of user. After completing the details, the system will validate if there is a </w:t>
       </w:r>
       <w:r>
         <w:rPr>
@@ -7425,6 +7389,7 @@
         <w:rPr>
           <w:noProof/>
           <w:spacing w:val="20"/>
+          <w:lang w:val="en-US" w:eastAsia="en-US"/>
         </w:rPr>
         <w:drawing>
           <wp:inline distT="0" distB="0" distL="0" distR="0" wp14:anchorId="7F3D44E7" wp14:editId="6C8941EF">
@@ -7490,38 +7455,31 @@
           <w:b/>
           <w:spacing w:val="20"/>
         </w:rPr>
-        <w:t>Figure 1</w:t>
+        <w:t>Figure 12</w:t>
       </w:r>
       <w:r>
         <w:rPr>
           <w:b/>
           <w:spacing w:val="20"/>
         </w:rPr>
-        <w:t>2</w:t>
+        <w:t>.</w:t>
       </w:r>
       <w:r>
         <w:rPr>
           <w:b/>
           <w:spacing w:val="20"/>
         </w:rPr>
-        <w:t>.</w:t>
-      </w:r>
-      <w:r>
+        <w:t xml:space="preserve"> Activity Diagram for Assessment Questions</w:t>
+      </w:r>
+    </w:p>
+    <w:p>
+      <w:pPr>
+        <w:spacing w:line="360" w:lineRule="auto"/>
+        <w:jc w:val="center"/>
         <w:rPr>
           <w:b/>
           <w:spacing w:val="20"/>
         </w:rPr>
-        <w:t xml:space="preserve"> Activity Diagram for Assessment Questions</w:t>
-      </w:r>
-    </w:p>
-    <w:p>
-      <w:pPr>
-        <w:spacing w:line="360" w:lineRule="auto"/>
-        <w:jc w:val="center"/>
-        <w:rPr>
-          <w:b/>
-          <w:spacing w:val="20"/>
-        </w:rPr>
       </w:pPr>
     </w:p>
     <w:p>
@@ -7537,19 +7495,7 @@
           <w:spacing w:val="20"/>
         </w:rPr>
         <w:tab/>
-        <w:t>Figure 1</w:t>
-      </w:r>
-      <w:r>
-        <w:rPr>
-          <w:spacing w:val="20"/>
-        </w:rPr>
-        <w:t>2</w:t>
-      </w:r>
-      <w:r>
-        <w:rPr>
-          <w:spacing w:val="20"/>
-        </w:rPr>
-        <w:t xml:space="preserve"> shows the diagram for Assessment Questions. The student will choose to open the subject </w:t>
+        <w:t xml:space="preserve">Figure 12 shows the diagram for Assessment Questions. The student will choose to open the subject </w:t>
       </w:r>
       <w:proofErr w:type="spellStart"/>
       <w:r>
@@ -7637,6 +7583,7 @@
         <w:rPr>
           <w:noProof/>
           <w:spacing w:val="20"/>
+          <w:lang w:val="en-US" w:eastAsia="en-US"/>
         </w:rPr>
         <w:drawing>
           <wp:inline distT="0" distB="0" distL="0" distR="0" wp14:anchorId="11B7D566" wp14:editId="5482737C">
@@ -7702,82 +7649,63 @@
           <w:b/>
           <w:spacing w:val="20"/>
         </w:rPr>
-        <w:t>Figure 1</w:t>
+        <w:t>Figure 13</w:t>
       </w:r>
       <w:r>
         <w:rPr>
           <w:b/>
           <w:spacing w:val="20"/>
         </w:rPr>
-        <w:t>3</w:t>
+        <w:t>.</w:t>
       </w:r>
       <w:r>
         <w:rPr>
           <w:b/>
           <w:spacing w:val="20"/>
         </w:rPr>
-        <w:t>.</w:t>
-      </w:r>
-      <w:r>
+        <w:t xml:space="preserve"> Activity Diagram for Parent’s Viewing Timetable</w:t>
+      </w:r>
+    </w:p>
+    <w:p>
+      <w:pPr>
+        <w:spacing w:line="360" w:lineRule="auto"/>
+        <w:jc w:val="center"/>
         <w:rPr>
           <w:b/>
           <w:spacing w:val="20"/>
         </w:rPr>
-        <w:t xml:space="preserve"> Activity Diagram for Parent’s Viewing Timetable</w:t>
-      </w:r>
+      </w:pPr>
+    </w:p>
+    <w:p>
+      <w:pPr>
+        <w:spacing w:line="360" w:lineRule="auto"/>
+        <w:jc w:val="both"/>
+        <w:rPr>
+          <w:spacing w:val="20"/>
+        </w:rPr>
+      </w:pPr>
+      <w:r>
+        <w:rPr>
+          <w:spacing w:val="20"/>
+        </w:rPr>
+        <w:tab/>
+        <w:t xml:space="preserve">Figure 13 shows the diagram for Parent’s Viewing Timetable. The parent will choose view timetable in the menu and the system will display the timetable reports. The parent can filter the timetable by date and the system will display the filtered timetable. </w:t>
+      </w:r>
+    </w:p>
+    <w:p>
+      <w:pPr>
+        <w:spacing w:line="360" w:lineRule="auto"/>
+        <w:jc w:val="both"/>
+        <w:rPr>
+          <w:spacing w:val="20"/>
+        </w:rPr>
+      </w:pPr>
     </w:p>
     <w:p>
       <w:pPr>
         <w:spacing w:line="360" w:lineRule="auto"/>
         <w:jc w:val="center"/>
         <w:rPr>
-          <w:b/>
-          <w:spacing w:val="20"/>
-        </w:rPr>
-      </w:pPr>
-    </w:p>
-    <w:p>
-      <w:pPr>
-        <w:spacing w:line="360" w:lineRule="auto"/>
-        <w:jc w:val="both"/>
-        <w:rPr>
-          <w:spacing w:val="20"/>
-        </w:rPr>
-      </w:pPr>
-      <w:r>
-        <w:rPr>
-          <w:spacing w:val="20"/>
-        </w:rPr>
-        <w:tab/>
-        <w:t>Figure 1</w:t>
-      </w:r>
-      <w:r>
-        <w:rPr>
-          <w:spacing w:val="20"/>
-        </w:rPr>
-        <w:t>3</w:t>
-      </w:r>
-      <w:r>
-        <w:rPr>
-          <w:spacing w:val="20"/>
-        </w:rPr>
-        <w:t xml:space="preserve"> shows the diagram for Parent’s Viewing Timetable. The parent will choose view timetable in the menu and the system will display the timetable reports. The parent can filter the timetable by date and the system will display the filtered timetable. </w:t>
-      </w:r>
-    </w:p>
-    <w:p>
-      <w:pPr>
-        <w:spacing w:line="360" w:lineRule="auto"/>
-        <w:jc w:val="both"/>
-        <w:rPr>
-          <w:spacing w:val="20"/>
-        </w:rPr>
-      </w:pPr>
-    </w:p>
-    <w:p>
-      <w:pPr>
-        <w:spacing w:line="360" w:lineRule="auto"/>
-        <w:jc w:val="center"/>
-        <w:rPr>
           <w:spacing w:val="20"/>
         </w:rPr>
       </w:pPr>
@@ -7785,6 +7713,7 @@
         <w:rPr>
           <w:noProof/>
           <w:spacing w:val="20"/>
+          <w:lang w:val="en-US" w:eastAsia="en-US"/>
         </w:rPr>
         <w:lastRenderedPageBreak/>
         <w:drawing>
@@ -7851,38 +7780,31 @@
           <w:b/>
           <w:spacing w:val="20"/>
         </w:rPr>
-        <w:t>Figure 1</w:t>
+        <w:t>Figure 14</w:t>
       </w:r>
       <w:r>
         <w:rPr>
           <w:b/>
           <w:spacing w:val="20"/>
         </w:rPr>
-        <w:t>4</w:t>
+        <w:t>.</w:t>
       </w:r>
       <w:r>
         <w:rPr>
           <w:b/>
           <w:spacing w:val="20"/>
         </w:rPr>
-        <w:t>.</w:t>
-      </w:r>
-      <w:r>
+        <w:t xml:space="preserve"> Activity Diagram for Trial Question</w:t>
+      </w:r>
+    </w:p>
+    <w:p>
+      <w:pPr>
+        <w:spacing w:line="360" w:lineRule="auto"/>
+        <w:jc w:val="center"/>
         <w:rPr>
           <w:b/>
           <w:spacing w:val="20"/>
         </w:rPr>
-        <w:t xml:space="preserve"> Activity Diagram for Trial Question</w:t>
-      </w:r>
-    </w:p>
-    <w:p>
-      <w:pPr>
-        <w:spacing w:line="360" w:lineRule="auto"/>
-        <w:jc w:val="center"/>
-        <w:rPr>
-          <w:b/>
-          <w:spacing w:val="20"/>
-        </w:rPr>
       </w:pPr>
     </w:p>
     <w:p>
@@ -7898,19 +7820,7 @@
         <w:rPr>
           <w:spacing w:val="20"/>
         </w:rPr>
-        <w:t>Figure 1</w:t>
-      </w:r>
-      <w:r>
-        <w:rPr>
-          <w:spacing w:val="20"/>
-        </w:rPr>
-        <w:t>4</w:t>
-      </w:r>
-      <w:r>
-        <w:rPr>
-          <w:spacing w:val="20"/>
-        </w:rPr>
-        <w:t xml:space="preserve"> shows the diagram for Trial Questions. The student will choose to open the subject </w:t>
+        <w:t xml:space="preserve">Figure 14 shows the diagram for Trial Questions. The student will choose to open the subject </w:t>
       </w:r>
       <w:proofErr w:type="spellStart"/>
       <w:r>
@@ -7990,6 +7900,7 @@
         <w:rPr>
           <w:noProof/>
           <w:spacing w:val="20"/>
+          <w:lang w:val="en-US" w:eastAsia="en-US"/>
         </w:rPr>
         <w:drawing>
           <wp:inline distT="0" distB="0" distL="0" distR="0" wp14:anchorId="3ADD118F" wp14:editId="4DF75BE9">
@@ -8055,31 +7966,17 @@
           <w:b/>
           <w:spacing w:val="20"/>
         </w:rPr>
-        <w:t>Figure 1</w:t>
-      </w:r>
-      <w:r>
+        <w:t>Figure 15. Activity Diagram for Users Login</w:t>
+      </w:r>
+    </w:p>
+    <w:p>
+      <w:pPr>
+        <w:spacing w:line="360" w:lineRule="auto"/>
+        <w:jc w:val="center"/>
         <w:rPr>
           <w:b/>
           <w:spacing w:val="20"/>
         </w:rPr>
-        <w:t>5</w:t>
-      </w:r>
-      <w:r>
-        <w:rPr>
-          <w:b/>
-          <w:spacing w:val="20"/>
-        </w:rPr>
-        <w:t>. Activity Diagram for Users Login</w:t>
-      </w:r>
-    </w:p>
-    <w:p>
-      <w:pPr>
-        <w:spacing w:line="360" w:lineRule="auto"/>
-        <w:jc w:val="center"/>
-        <w:rPr>
-          <w:b/>
-          <w:spacing w:val="20"/>
-        </w:rPr>
       </w:pPr>
     </w:p>
     <w:p>
@@ -8095,19 +7992,7 @@
           <w:spacing w:val="20"/>
         </w:rPr>
         <w:tab/>
-        <w:t>Figure 1</w:t>
-      </w:r>
-      <w:r>
-        <w:rPr>
-          <w:spacing w:val="20"/>
-        </w:rPr>
-        <w:t>5</w:t>
-      </w:r>
-      <w:r>
-        <w:rPr>
-          <w:spacing w:val="20"/>
-        </w:rPr>
-        <w:t xml:space="preserve"> shows the diagram for Users Login. The users can login by the use of username, email and password. The users can also scan </w:t>
+        <w:t xml:space="preserve">Figure 15 shows the diagram for Users Login. The users can login by the use of username, email and password. The users can also scan </w:t>
       </w:r>
       <w:proofErr w:type="spellStart"/>
       <w:r>
@@ -8136,6 +8021,7 @@
         <w:rPr>
           <w:noProof/>
           <w:spacing w:val="20"/>
+          <w:lang w:val="en-US" w:eastAsia="en-US"/>
         </w:rPr>
         <w:lastRenderedPageBreak/>
         <w:drawing>
@@ -8202,21 +8088,7 @@
           <w:b/>
           <w:spacing w:val="20"/>
         </w:rPr>
-        <w:t>Figure 1</w:t>
-      </w:r>
-      <w:r>
-        <w:rPr>
-          <w:b/>
-          <w:spacing w:val="20"/>
-        </w:rPr>
-        <w:t>6</w:t>
-      </w:r>
-      <w:r>
-        <w:rPr>
-          <w:b/>
-          <w:spacing w:val="20"/>
-        </w:rPr>
-        <w:t>. Activity Diagram for Validating of Attendance</w:t>
+        <w:t>Figure 16. Activity Diagram for Validating of Attendance</w:t>
       </w:r>
     </w:p>
     <w:p>
@@ -8269,6 +8141,7 @@
         <w:rPr>
           <w:noProof/>
           <w:spacing w:val="20"/>
+          <w:lang w:val="en-US" w:eastAsia="en-US"/>
         </w:rPr>
         <w:lastRenderedPageBreak/>
         <w:drawing>
@@ -8335,31 +8208,17 @@
           <w:b/>
           <w:spacing w:val="20"/>
         </w:rPr>
-        <w:t>Figure 1</w:t>
-      </w:r>
-      <w:r>
+        <w:t>Figure 17. Activity Diagram for Student Playing Videos</w:t>
+      </w:r>
+    </w:p>
+    <w:p>
+      <w:pPr>
+        <w:spacing w:line="360" w:lineRule="auto"/>
+        <w:jc w:val="center"/>
         <w:rPr>
           <w:b/>
           <w:spacing w:val="20"/>
         </w:rPr>
-        <w:t>7</w:t>
-      </w:r>
-      <w:r>
-        <w:rPr>
-          <w:b/>
-          <w:spacing w:val="20"/>
-        </w:rPr>
-        <w:t>. Activity Diagram for Student Playing Videos</w:t>
-      </w:r>
-    </w:p>
-    <w:p>
-      <w:pPr>
-        <w:spacing w:line="360" w:lineRule="auto"/>
-        <w:jc w:val="center"/>
-        <w:rPr>
-          <w:b/>
-          <w:spacing w:val="20"/>
-        </w:rPr>
       </w:pPr>
     </w:p>
     <w:p>
@@ -8375,19 +8234,7 @@
           <w:spacing w:val="20"/>
         </w:rPr>
         <w:tab/>
-        <w:t>Figure 1</w:t>
-      </w:r>
-      <w:r>
-        <w:rPr>
-          <w:spacing w:val="20"/>
-        </w:rPr>
-        <w:t>7</w:t>
-      </w:r>
-      <w:r>
-        <w:rPr>
-          <w:spacing w:val="20"/>
-        </w:rPr>
-        <w:t xml:space="preserve"> shows the diagram for Student Playing Videos. The student will open the video room and the system will display a search </w:t>
+        <w:t xml:space="preserve">Figure 17 shows the diagram for Student Playing Videos. The student will open the video room and the system will display a search </w:t>
       </w:r>
       <w:r>
         <w:rPr>
@@ -8779,94 +8626,402 @@
     <w:p>
       <w:pPr>
         <w:spacing w:line="360" w:lineRule="auto"/>
+        <w:ind w:left="720" w:firstLine="720"/>
+        <w:rPr>
+          <w:bCs/>
+          <w:spacing w:val="20"/>
+          <w:highlight w:val="cyan"/>
+        </w:rPr>
+      </w:pPr>
+      <w:r>
+        <w:rPr>
+          <w:b/>
+          <w:bCs/>
+          <w:spacing w:val="20"/>
+        </w:rPr>
+        <w:t>Figure 18. Entity Relationship Diagram</w:t>
+      </w:r>
+    </w:p>
+    <w:p>
+      <w:pPr>
+        <w:spacing w:line="360" w:lineRule="auto"/>
         <w:ind w:firstLine="720"/>
-        <w:jc w:val="center"/>
+        <w:jc w:val="both"/>
         <w:rPr>
           <w:bCs/>
           <w:spacing w:val="20"/>
           <w:highlight w:val="cyan"/>
         </w:rPr>
       </w:pPr>
-      <w:r>
+    </w:p>
+    <w:p>
+      <w:pPr>
+        <w:spacing w:line="360" w:lineRule="auto"/>
+        <w:ind w:firstLine="720"/>
+        <w:jc w:val="both"/>
+        <w:rPr>
+          <w:bCs/>
+          <w:spacing w:val="20"/>
+          <w:highlight w:val="cyan"/>
+        </w:rPr>
+      </w:pPr>
+    </w:p>
+    <w:p>
+      <w:pPr>
+        <w:spacing w:line="360" w:lineRule="auto"/>
+        <w:ind w:firstLine="720"/>
+        <w:jc w:val="both"/>
+        <w:rPr>
+          <w:bCs/>
+          <w:spacing w:val="20"/>
+          <w:highlight w:val="cyan"/>
+        </w:rPr>
+      </w:pPr>
+    </w:p>
+    <w:p>
+      <w:pPr>
+        <w:spacing w:line="360" w:lineRule="auto"/>
+        <w:ind w:firstLine="720"/>
+        <w:jc w:val="both"/>
+        <w:rPr>
+          <w:bCs/>
+          <w:spacing w:val="20"/>
+        </w:rPr>
+      </w:pPr>
+      <w:r>
+        <w:rPr>
+          <w:bCs/>
+          <w:spacing w:val="20"/>
+        </w:rPr>
+        <w:t xml:space="preserve">In the Implement phase, the researchers will begin to fulfill the activities planned in the previous phase. The researchers will have a time </w:t>
+      </w:r>
+      <w:proofErr w:type="spellStart"/>
+      <w:r>
+        <w:rPr>
+          <w:bCs/>
+          <w:spacing w:val="20"/>
+        </w:rPr>
+        <w:t>alotted</w:t>
+      </w:r>
+      <w:proofErr w:type="spellEnd"/>
+      <w:r>
+        <w:rPr>
+          <w:bCs/>
+          <w:spacing w:val="20"/>
+        </w:rPr>
+        <w:t xml:space="preserve"> for finishing each activity.</w:t>
+      </w:r>
+    </w:p>
+    <w:p>
+      <w:pPr>
+        <w:spacing w:line="360" w:lineRule="auto"/>
+        <w:ind w:firstLine="720"/>
+        <w:jc w:val="both"/>
+        <w:rPr>
+          <w:bCs/>
+          <w:spacing w:val="20"/>
+        </w:rPr>
+      </w:pPr>
+    </w:p>
+    <w:p>
+      <w:pPr>
+        <w:spacing w:line="360" w:lineRule="auto"/>
+        <w:ind w:firstLine="720"/>
+        <w:jc w:val="both"/>
+        <w:rPr>
+          <w:bCs/>
+          <w:spacing w:val="20"/>
+        </w:rPr>
+      </w:pPr>
+      <w:r>
+        <w:rPr>
+          <w:bCs/>
+          <w:spacing w:val="20"/>
+        </w:rPr>
+        <w:t>In the Review and Retrospect phase, the finished features from doing an activity will be will be reviewed and if there are tasks not finished in time from that activity, it will be included in the next activity. The researchers will also reflect upon the challenges from the previous activities and improve on the future activities to be done.</w:t>
+      </w:r>
+    </w:p>
+    <w:p>
+      <w:pPr>
+        <w:spacing w:line="360" w:lineRule="auto"/>
+        <w:ind w:firstLine="720"/>
+        <w:jc w:val="both"/>
+        <w:rPr>
+          <w:bCs/>
+          <w:spacing w:val="20"/>
+        </w:rPr>
+      </w:pPr>
+    </w:p>
+    <w:p>
+      <w:pPr>
+        <w:spacing w:line="360" w:lineRule="auto"/>
+        <w:ind w:firstLine="720"/>
+        <w:jc w:val="both"/>
+        <w:rPr>
+          <w:bCs/>
+          <w:spacing w:val="20"/>
+        </w:rPr>
+      </w:pPr>
+      <w:r>
+        <w:rPr>
+          <w:bCs/>
+          <w:spacing w:val="20"/>
+        </w:rPr>
+        <w:t>The Release phase is when the system is completely done and the researchers are ready to send it over to the client. The researchers will also reflect upon the challenges in the whole development process that can be improved on the future projects.</w:t>
+      </w:r>
+    </w:p>
+    <w:p>
+      <w:pPr>
+        <w:spacing w:after="160" w:line="259" w:lineRule="auto"/>
+        <w:rPr>
+          <w:bCs/>
+          <w:spacing w:val="20"/>
+        </w:rPr>
+      </w:pPr>
+      <w:r>
+        <w:rPr>
+          <w:bCs/>
+          <w:spacing w:val="20"/>
+        </w:rPr>
+        <w:br w:type="page"/>
+      </w:r>
+    </w:p>
+    <w:p>
+      <w:pPr>
+        <w:spacing w:line="360" w:lineRule="auto"/>
+        <w:jc w:val="both"/>
         <w:rPr>
           <w:b/>
           <w:bCs/>
-          <w:sz w:val="23"/>
-          <w:szCs w:val="23"/>
-        </w:rPr>
-        <w:t xml:space="preserve">Figure </w:t>
-      </w:r>
+          <w:spacing w:val="20"/>
+        </w:rPr>
+      </w:pPr>
       <w:r>
         <w:rPr>
           <w:b/>
           <w:bCs/>
-          <w:sz w:val="23"/>
-          <w:szCs w:val="23"/>
-        </w:rPr>
-        <w:t>18</w:t>
-      </w:r>
-      <w:r>
+          <w:spacing w:val="20"/>
+        </w:rPr>
+        <w:lastRenderedPageBreak/>
+        <w:t>References</w:t>
+      </w:r>
+    </w:p>
+    <w:p>
+      <w:pPr>
+        <w:spacing w:line="360" w:lineRule="auto"/>
+        <w:jc w:val="both"/>
         <w:rPr>
           <w:b/>
           <w:bCs/>
-          <w:sz w:val="23"/>
-          <w:szCs w:val="23"/>
-        </w:rPr>
-        <w:t>. Entity Relationship Diagram</w:t>
-      </w:r>
-    </w:p>
-    <w:p>
-      <w:pPr>
-        <w:spacing w:line="360" w:lineRule="auto"/>
-        <w:ind w:firstLine="720"/>
-        <w:jc w:val="both"/>
-        <w:rPr>
-          <w:bCs/>
-          <w:spacing w:val="20"/>
-          <w:highlight w:val="cyan"/>
-        </w:rPr>
-      </w:pPr>
-    </w:p>
-    <w:p>
-      <w:pPr>
-        <w:spacing w:line="360" w:lineRule="auto"/>
-        <w:ind w:firstLine="720"/>
-        <w:jc w:val="both"/>
-        <w:rPr>
-          <w:bCs/>
-          <w:spacing w:val="20"/>
-          <w:highlight w:val="cyan"/>
-        </w:rPr>
-      </w:pPr>
-    </w:p>
-    <w:p>
-      <w:pPr>
-        <w:spacing w:line="360" w:lineRule="auto"/>
-        <w:ind w:firstLine="720"/>
-        <w:jc w:val="both"/>
-        <w:rPr>
-          <w:bCs/>
-          <w:spacing w:val="20"/>
-          <w:highlight w:val="cyan"/>
-        </w:rPr>
-      </w:pPr>
-    </w:p>
-    <w:p>
-      <w:pPr>
-        <w:spacing w:line="360" w:lineRule="auto"/>
-        <w:ind w:firstLine="720"/>
-        <w:jc w:val="both"/>
-        <w:rPr>
-          <w:bCs/>
-          <w:spacing w:val="20"/>
-        </w:rPr>
-      </w:pPr>
-      <w:r>
-        <w:rPr>
-          <w:bCs/>
-          <w:spacing w:val="20"/>
-        </w:rPr>
-        <w:t xml:space="preserve">In the Implement phase, the researchers will begin to fulfill the activities planned in the previous phase. The researchers will have a time </w:t>
+          <w:spacing w:val="20"/>
+        </w:rPr>
+      </w:pPr>
+      <w:bookmarkStart w:id="0" w:name="_GoBack"/>
+      <w:bookmarkEnd w:id="0"/>
+    </w:p>
+    <w:p>
+      <w:pPr>
+        <w:spacing w:line="360" w:lineRule="auto"/>
+        <w:jc w:val="both"/>
+        <w:rPr>
+          <w:bCs/>
+          <w:spacing w:val="20"/>
+        </w:rPr>
+      </w:pPr>
+      <w:r>
+        <w:rPr>
+          <w:bCs/>
+          <w:spacing w:val="20"/>
+        </w:rPr>
+        <w:t xml:space="preserve">[1] D. N. Arnold, “Computer-Aided Instruction” </w:t>
+      </w:r>
+      <w:r>
+        <w:rPr>
+          <w:bCs/>
+          <w:i/>
+          <w:spacing w:val="20"/>
+        </w:rPr>
+        <w:t>Microsoft Encarta Online Encyclopedia</w:t>
+      </w:r>
+      <w:r>
+        <w:rPr>
+          <w:bCs/>
+          <w:spacing w:val="20"/>
+        </w:rPr>
+        <w:t xml:space="preserve">, 2000. [Online]. Available: </w:t>
+      </w:r>
+      <w:hyperlink r:id="rId29" w:history="1">
+        <w:r>
+          <w:rPr>
+            <w:rStyle w:val="Hyperlink"/>
+            <w:bCs/>
+            <w:spacing w:val="20"/>
+          </w:rPr>
+          <w:t>http://www-users.math.umn.edu/~arnold//papers/cai.pdf</w:t>
+        </w:r>
+      </w:hyperlink>
+    </w:p>
+    <w:p>
+      <w:pPr>
+        <w:spacing w:line="360" w:lineRule="auto"/>
+        <w:jc w:val="both"/>
+        <w:rPr>
+          <w:bCs/>
+          <w:spacing w:val="20"/>
+        </w:rPr>
+      </w:pPr>
+    </w:p>
+    <w:p>
+      <w:pPr>
+        <w:spacing w:line="360" w:lineRule="auto"/>
+        <w:jc w:val="both"/>
+        <w:rPr>
+          <w:bCs/>
+          <w:spacing w:val="20"/>
+        </w:rPr>
+      </w:pPr>
+      <w:r>
+        <w:rPr>
+          <w:bCs/>
+          <w:spacing w:val="20"/>
+        </w:rPr>
+        <w:t>[2] M. Palatino, “Are Schools in the Philippines Ready to Open in a Pandemic</w:t>
+      </w:r>
+      <w:proofErr w:type="gramStart"/>
+      <w:r>
+        <w:rPr>
+          <w:bCs/>
+          <w:spacing w:val="20"/>
+        </w:rPr>
+        <w:t>?,</w:t>
+      </w:r>
+      <w:proofErr w:type="gramEnd"/>
+      <w:r>
+        <w:rPr>
+          <w:bCs/>
+          <w:spacing w:val="20"/>
+        </w:rPr>
+        <w:t xml:space="preserve">” </w:t>
+      </w:r>
+      <w:r>
+        <w:rPr>
+          <w:bCs/>
+          <w:i/>
+          <w:spacing w:val="20"/>
+        </w:rPr>
+        <w:t>The Diplomat</w:t>
+      </w:r>
+      <w:r>
+        <w:rPr>
+          <w:bCs/>
+          <w:spacing w:val="20"/>
+        </w:rPr>
+        <w:t xml:space="preserve">, August 19, 2020. [Online]. Available: </w:t>
+      </w:r>
+      <w:hyperlink r:id="rId30" w:history="1">
+        <w:r>
+          <w:rPr>
+            <w:rStyle w:val="Hyperlink"/>
+            <w:bCs/>
+            <w:spacing w:val="20"/>
+          </w:rPr>
+          <w:t>https://thediplomat.com/2020/08/are-schools-in-the-philippines-ready-to-open-in-a-pandemic/</w:t>
+        </w:r>
+      </w:hyperlink>
+    </w:p>
+    <w:p>
+      <w:pPr>
+        <w:spacing w:line="360" w:lineRule="auto"/>
+        <w:jc w:val="both"/>
+        <w:rPr>
+          <w:bCs/>
+          <w:spacing w:val="20"/>
+        </w:rPr>
+      </w:pPr>
+    </w:p>
+    <w:p>
+      <w:pPr>
+        <w:spacing w:line="360" w:lineRule="auto"/>
+        <w:jc w:val="both"/>
+        <w:rPr>
+          <w:bCs/>
+          <w:spacing w:val="20"/>
+        </w:rPr>
+      </w:pPr>
+      <w:r>
+        <w:rPr>
+          <w:bCs/>
+          <w:spacing w:val="20"/>
+        </w:rPr>
+        <w:t>[3] National Institute for Early Education Research, “</w:t>
+      </w:r>
+      <w:r>
+        <w:rPr>
+          <w:bCs/>
+          <w:i/>
+          <w:spacing w:val="20"/>
+        </w:rPr>
+        <w:t>Preschoolers Continue to Lose Learning Opportunities from Pandemic</w:t>
+      </w:r>
+      <w:r>
+        <w:rPr>
+          <w:bCs/>
+          <w:spacing w:val="20"/>
+        </w:rPr>
+        <w:t>” February 24, 2021. [Online]. Available: https://nieer.org/press-release/preschoolers-continue-to-lose-learning-opportunities-from-</w:t>
+      </w:r>
+    </w:p>
+    <w:p>
+      <w:pPr>
+        <w:spacing w:line="360" w:lineRule="auto"/>
+        <w:jc w:val="both"/>
+        <w:rPr>
+          <w:bCs/>
+          <w:spacing w:val="20"/>
+        </w:rPr>
+      </w:pPr>
+      <w:proofErr w:type="gramStart"/>
+      <w:r>
+        <w:rPr>
+          <w:bCs/>
+          <w:spacing w:val="20"/>
+        </w:rPr>
+        <w:t>pandemic?</w:t>
+      </w:r>
+      <w:proofErr w:type="gramEnd"/>
+      <w:r>
+        <w:rPr>
+          <w:bCs/>
+          <w:spacing w:val="20"/>
+        </w:rPr>
+        <w:t>fbclid=IwAR1JyQ2oHTimLtSz5e4bcA3lzUotwuRtmB9picL_UahZMxg3hvinPmAOfqc</w:t>
+      </w:r>
+    </w:p>
+    <w:p>
+      <w:pPr>
+        <w:spacing w:line="360" w:lineRule="auto"/>
+        <w:jc w:val="both"/>
+        <w:rPr>
+          <w:bCs/>
+          <w:spacing w:val="20"/>
+        </w:rPr>
+      </w:pPr>
+    </w:p>
+    <w:p>
+      <w:pPr>
+        <w:spacing w:line="360" w:lineRule="auto"/>
+        <w:jc w:val="both"/>
+        <w:rPr>
+          <w:bCs/>
+          <w:spacing w:val="20"/>
+        </w:rPr>
+      </w:pPr>
+      <w:r>
+        <w:rPr>
+          <w:bCs/>
+          <w:spacing w:val="20"/>
+        </w:rPr>
+        <w:t xml:space="preserve">[4] K. </w:t>
       </w:r>
       <w:proofErr w:type="spellStart"/>
       <w:r>
@@ -8874,7 +9029,7 @@
           <w:bCs/>
           <w:spacing w:val="20"/>
         </w:rPr>
-        <w:t>alotted</w:t>
+        <w:t>Schwaber</w:t>
       </w:r>
       <w:proofErr w:type="spellEnd"/>
       <w:r>
@@ -8882,72 +9037,4227 @@
           <w:bCs/>
           <w:spacing w:val="20"/>
         </w:rPr>
-        <w:t xml:space="preserve"> for finishing each activity.</w:t>
-      </w:r>
-    </w:p>
-    <w:p>
-      <w:pPr>
-        <w:spacing w:line="360" w:lineRule="auto"/>
-        <w:ind w:firstLine="720"/>
-        <w:jc w:val="both"/>
-        <w:rPr>
-          <w:bCs/>
-          <w:spacing w:val="20"/>
-        </w:rPr>
-      </w:pPr>
-    </w:p>
-    <w:p>
-      <w:pPr>
-        <w:spacing w:line="360" w:lineRule="auto"/>
-        <w:ind w:firstLine="720"/>
-        <w:jc w:val="both"/>
-        <w:rPr>
-          <w:bCs/>
-          <w:spacing w:val="20"/>
-        </w:rPr>
-      </w:pPr>
-      <w:r>
-        <w:rPr>
-          <w:bCs/>
-          <w:spacing w:val="20"/>
-        </w:rPr>
-        <w:t>In the Review and Retrospect phase, the finished features from doing an activity will be will be reviewed and if there are tasks not finished in time from that activity, it will be included in the next activity. The researchers will also reflect upon the challenges from the previous activities and improve on the future activities to be done.</w:t>
-      </w:r>
-    </w:p>
-    <w:p>
-      <w:pPr>
-        <w:spacing w:line="360" w:lineRule="auto"/>
-        <w:ind w:firstLine="720"/>
-        <w:jc w:val="both"/>
-        <w:rPr>
-          <w:bCs/>
-          <w:spacing w:val="20"/>
-        </w:rPr>
-      </w:pPr>
-    </w:p>
-    <w:p>
-      <w:pPr>
-        <w:spacing w:line="360" w:lineRule="auto"/>
-        <w:ind w:firstLine="720"/>
-        <w:jc w:val="both"/>
-        <w:rPr>
-          <w:bCs/>
-          <w:spacing w:val="20"/>
-        </w:rPr>
-      </w:pPr>
-      <w:r>
-        <w:rPr>
-          <w:bCs/>
-          <w:spacing w:val="20"/>
-        </w:rPr>
-        <w:t>The Release phase is when the system is completely done and the researchers are ready to send it over to the client. The researchers will also reflect upon the challenges in the whole development process that can be improved on the future projects.</w:t>
+        <w:t xml:space="preserve"> and J. Sutherland, “The Scrum Guide,” </w:t>
+      </w:r>
+      <w:r>
+        <w:rPr>
+          <w:bCs/>
+          <w:i/>
+          <w:spacing w:val="20"/>
+        </w:rPr>
+        <w:t>Creative Commons Corporation</w:t>
+      </w:r>
+      <w:r>
+        <w:rPr>
+          <w:bCs/>
+          <w:spacing w:val="20"/>
+        </w:rPr>
+        <w:t>, November 2020</w:t>
+      </w:r>
+    </w:p>
+    <w:p>
+      <w:pPr>
+        <w:spacing w:line="360" w:lineRule="auto"/>
+        <w:jc w:val="both"/>
+        <w:rPr>
+          <w:bCs/>
+          <w:spacing w:val="20"/>
+        </w:rPr>
+      </w:pPr>
+    </w:p>
+    <w:p>
+      <w:pPr>
+        <w:spacing w:line="360" w:lineRule="auto"/>
+        <w:jc w:val="both"/>
+        <w:rPr>
+          <w:bCs/>
+          <w:spacing w:val="20"/>
+        </w:rPr>
+      </w:pPr>
+      <w:r>
+        <w:rPr>
+          <w:bCs/>
+          <w:spacing w:val="20"/>
+        </w:rPr>
+        <w:t>[5] Wikipedia</w:t>
+      </w:r>
+      <w:r>
+        <w:rPr>
+          <w:bCs/>
+          <w:spacing w:val="20"/>
+        </w:rPr>
+        <w:t>, “</w:t>
+      </w:r>
+      <w:proofErr w:type="spellStart"/>
+      <w:r>
+        <w:rPr>
+          <w:bCs/>
+          <w:i/>
+          <w:spacing w:val="20"/>
+        </w:rPr>
+        <w:t>Cabuyao</w:t>
+      </w:r>
+      <w:proofErr w:type="spellEnd"/>
+      <w:r>
+        <w:rPr>
+          <w:bCs/>
+          <w:spacing w:val="20"/>
+        </w:rPr>
+        <w:t xml:space="preserve">,” May 2016, [Online]. Available: </w:t>
+      </w:r>
+      <w:hyperlink r:id="rId31" w:history="1">
+        <w:r>
+          <w:rPr>
+            <w:rStyle w:val="Hyperlink"/>
+            <w:bCs/>
+            <w:spacing w:val="20"/>
+          </w:rPr>
+          <w:t>https://en.wikipedia.org/wiki/Cabuyao</w:t>
+        </w:r>
+      </w:hyperlink>
+    </w:p>
+    <w:p>
+      <w:pPr>
+        <w:spacing w:line="360" w:lineRule="auto"/>
+        <w:jc w:val="both"/>
+        <w:rPr>
+          <w:bCs/>
+          <w:spacing w:val="20"/>
+        </w:rPr>
+      </w:pPr>
+    </w:p>
+    <w:p>
+      <w:pPr>
+        <w:spacing w:line="360" w:lineRule="auto"/>
+        <w:jc w:val="both"/>
+        <w:rPr>
+          <w:bCs/>
+          <w:spacing w:val="20"/>
+        </w:rPr>
+      </w:pPr>
+      <w:r>
+        <w:rPr>
+          <w:bCs/>
+          <w:spacing w:val="20"/>
+        </w:rPr>
+        <w:t>[</w:t>
+      </w:r>
+      <w:r>
+        <w:rPr>
+          <w:bCs/>
+          <w:spacing w:val="20"/>
+        </w:rPr>
+        <w:t>6</w:t>
+      </w:r>
+      <w:r>
+        <w:rPr>
+          <w:bCs/>
+          <w:spacing w:val="20"/>
+        </w:rPr>
+        <w:t>] Department of Education, “</w:t>
+      </w:r>
+      <w:r>
+        <w:rPr>
+          <w:bCs/>
+          <w:i/>
+          <w:spacing w:val="20"/>
+        </w:rPr>
+        <w:t>Historical Perspective of the Philippine Educational System</w:t>
+      </w:r>
+      <w:r>
+        <w:rPr>
+          <w:bCs/>
+          <w:spacing w:val="20"/>
+        </w:rPr>
+        <w:t xml:space="preserve">,” </w:t>
+      </w:r>
+      <w:proofErr w:type="spellStart"/>
+      <w:r>
+        <w:rPr>
+          <w:bCs/>
+          <w:spacing w:val="20"/>
+        </w:rPr>
+        <w:t>n.d.</w:t>
+      </w:r>
+      <w:proofErr w:type="spellEnd"/>
+      <w:r>
+        <w:rPr>
+          <w:bCs/>
+          <w:spacing w:val="20"/>
+        </w:rPr>
+        <w:t xml:space="preserve"> [Online] Available: </w:t>
+      </w:r>
+      <w:hyperlink r:id="rId32" w:history="1">
+        <w:r>
+          <w:rPr>
+            <w:rStyle w:val="Hyperlink"/>
+            <w:bCs/>
+            <w:spacing w:val="20"/>
+          </w:rPr>
+          <w:t>https://www.deped.gov.ph/about-deped/history/</w:t>
+        </w:r>
+      </w:hyperlink>
+    </w:p>
+    <w:p>
+      <w:pPr>
+        <w:spacing w:line="360" w:lineRule="auto"/>
+        <w:jc w:val="both"/>
+        <w:rPr>
+          <w:bCs/>
+          <w:spacing w:val="20"/>
+        </w:rPr>
+      </w:pPr>
+    </w:p>
+    <w:p>
+      <w:pPr>
+        <w:spacing w:line="360" w:lineRule="auto"/>
+        <w:jc w:val="both"/>
+        <w:rPr>
+          <w:bCs/>
+          <w:spacing w:val="20"/>
+        </w:rPr>
+      </w:pPr>
+      <w:r>
+        <w:rPr>
+          <w:bCs/>
+          <w:spacing w:val="20"/>
+        </w:rPr>
+        <w:t>[7</w:t>
+      </w:r>
+      <w:r>
+        <w:rPr>
+          <w:bCs/>
+          <w:spacing w:val="20"/>
+        </w:rPr>
+        <w:t>] Commission on Higher Education, “</w:t>
+      </w:r>
+      <w:proofErr w:type="spellStart"/>
+      <w:r>
+        <w:rPr>
+          <w:bCs/>
+          <w:i/>
+          <w:spacing w:val="20"/>
+        </w:rPr>
+        <w:t>CHED</w:t>
+      </w:r>
+      <w:proofErr w:type="spellEnd"/>
+      <w:r>
+        <w:rPr>
+          <w:bCs/>
+          <w:i/>
+          <w:spacing w:val="20"/>
+        </w:rPr>
+        <w:t xml:space="preserve"> K to 12 </w:t>
+      </w:r>
+      <w:proofErr w:type="spellStart"/>
+      <w:r>
+        <w:rPr>
+          <w:bCs/>
+          <w:i/>
+          <w:spacing w:val="20"/>
+        </w:rPr>
+        <w:t>Ttransition</w:t>
+      </w:r>
+      <w:proofErr w:type="spellEnd"/>
+      <w:r>
+        <w:rPr>
+          <w:bCs/>
+          <w:i/>
+          <w:spacing w:val="20"/>
+        </w:rPr>
+        <w:t xml:space="preserve"> Program</w:t>
+      </w:r>
+      <w:r>
+        <w:rPr>
+          <w:bCs/>
+          <w:spacing w:val="20"/>
+        </w:rPr>
+        <w:t xml:space="preserve">”, </w:t>
+      </w:r>
+      <w:proofErr w:type="spellStart"/>
+      <w:r>
+        <w:rPr>
+          <w:bCs/>
+          <w:spacing w:val="20"/>
+        </w:rPr>
+        <w:t>n.d.</w:t>
+      </w:r>
+      <w:proofErr w:type="spellEnd"/>
+      <w:r>
+        <w:rPr>
+          <w:bCs/>
+          <w:spacing w:val="20"/>
+        </w:rPr>
+        <w:t xml:space="preserve"> [Online] Available: </w:t>
+      </w:r>
+      <w:hyperlink r:id="rId33" w:history="1">
+        <w:r>
+          <w:rPr>
+            <w:rStyle w:val="Hyperlink"/>
+            <w:bCs/>
+            <w:spacing w:val="20"/>
+          </w:rPr>
+          <w:t>https://ched.gov.ph/k-12-project-management-unit/</w:t>
+        </w:r>
+      </w:hyperlink>
+    </w:p>
+    <w:p>
+      <w:pPr>
+        <w:spacing w:line="360" w:lineRule="auto"/>
+        <w:jc w:val="both"/>
+        <w:rPr>
+          <w:bCs/>
+          <w:spacing w:val="20"/>
+        </w:rPr>
+      </w:pPr>
+    </w:p>
+    <w:p>
+      <w:pPr>
+        <w:spacing w:line="360" w:lineRule="auto"/>
+        <w:jc w:val="both"/>
+        <w:rPr>
+          <w:bCs/>
+          <w:spacing w:val="20"/>
+        </w:rPr>
+      </w:pPr>
+      <w:r>
+        <w:rPr>
+          <w:bCs/>
+          <w:spacing w:val="20"/>
+        </w:rPr>
+        <w:t>[8</w:t>
+      </w:r>
+      <w:r>
+        <w:rPr>
+          <w:bCs/>
+          <w:spacing w:val="20"/>
+        </w:rPr>
+        <w:t xml:space="preserve">] S. Y. </w:t>
+      </w:r>
+      <w:proofErr w:type="spellStart"/>
+      <w:r>
+        <w:rPr>
+          <w:bCs/>
+          <w:spacing w:val="20"/>
+        </w:rPr>
+        <w:t>Balansag</w:t>
+      </w:r>
+      <w:proofErr w:type="spellEnd"/>
+      <w:r>
+        <w:rPr>
+          <w:bCs/>
+          <w:spacing w:val="20"/>
+        </w:rPr>
+        <w:t>, “</w:t>
+      </w:r>
+      <w:r>
+        <w:rPr>
+          <w:bCs/>
+          <w:i/>
+          <w:spacing w:val="20"/>
+        </w:rPr>
+        <w:t>Improvement of the Teaching Style. From Traditional Teacher-Centered to Student-Centered Teaching Style</w:t>
+      </w:r>
+      <w:r>
+        <w:rPr>
+          <w:bCs/>
+          <w:spacing w:val="20"/>
+        </w:rPr>
+        <w:t xml:space="preserve">,” Munich, Germany, Grin </w:t>
+      </w:r>
+      <w:proofErr w:type="spellStart"/>
+      <w:r>
+        <w:rPr>
+          <w:bCs/>
+          <w:spacing w:val="20"/>
+        </w:rPr>
+        <w:t>Verlag</w:t>
+      </w:r>
+      <w:proofErr w:type="spellEnd"/>
+      <w:r>
+        <w:rPr>
+          <w:bCs/>
+          <w:spacing w:val="20"/>
+        </w:rPr>
+        <w:t>, 2019, p. 2</w:t>
+      </w:r>
+    </w:p>
+    <w:p>
+      <w:pPr>
+        <w:spacing w:line="360" w:lineRule="auto"/>
+        <w:jc w:val="both"/>
+        <w:rPr>
+          <w:bCs/>
+          <w:spacing w:val="20"/>
+        </w:rPr>
+      </w:pPr>
+    </w:p>
+    <w:p>
+      <w:pPr>
+        <w:spacing w:line="360" w:lineRule="auto"/>
+        <w:jc w:val="both"/>
+        <w:rPr>
+          <w:bCs/>
+          <w:spacing w:val="20"/>
+        </w:rPr>
+      </w:pPr>
+      <w:r>
+        <w:rPr>
+          <w:bCs/>
+          <w:spacing w:val="20"/>
+        </w:rPr>
+        <w:t>[</w:t>
+      </w:r>
+      <w:r>
+        <w:rPr>
+          <w:bCs/>
+          <w:spacing w:val="20"/>
+        </w:rPr>
+        <w:t>9</w:t>
+      </w:r>
+      <w:r>
+        <w:rPr>
+          <w:bCs/>
+          <w:spacing w:val="20"/>
+        </w:rPr>
+        <w:t>] A. Craddock, “</w:t>
+      </w:r>
+      <w:r>
+        <w:rPr>
+          <w:bCs/>
+          <w:i/>
+          <w:spacing w:val="20"/>
+        </w:rPr>
+        <w:t>Philippines K-12 Reforms Poised to Transform Higher Education System</w:t>
+      </w:r>
+      <w:r>
+        <w:rPr>
+          <w:bCs/>
+          <w:spacing w:val="20"/>
+        </w:rPr>
+        <w:t xml:space="preserve">,” June 7, 2016. [Online] Available: </w:t>
+      </w:r>
+      <w:hyperlink r:id="rId34" w:history="1">
+        <w:r>
+          <w:rPr>
+            <w:rStyle w:val="Hyperlink"/>
+            <w:bCs/>
+            <w:spacing w:val="20"/>
+          </w:rPr>
+          <w:t>https://wenr.wes.org/2016/06/philippines-k-12-reforms-poised-transform-higher-education-student-mobility</w:t>
+        </w:r>
+      </w:hyperlink>
+      <w:r>
+        <w:rPr>
+          <w:bCs/>
+          <w:spacing w:val="20"/>
+        </w:rPr>
+        <w:t xml:space="preserve"> </w:t>
+      </w:r>
+    </w:p>
+    <w:p>
+      <w:pPr>
+        <w:spacing w:line="360" w:lineRule="auto"/>
+        <w:jc w:val="both"/>
+        <w:rPr>
+          <w:bCs/>
+          <w:spacing w:val="20"/>
+        </w:rPr>
+      </w:pPr>
+    </w:p>
+    <w:p>
+      <w:pPr>
+        <w:spacing w:line="360" w:lineRule="auto"/>
+        <w:jc w:val="both"/>
+        <w:rPr>
+          <w:bCs/>
+          <w:spacing w:val="20"/>
+        </w:rPr>
+      </w:pPr>
+      <w:r>
+        <w:rPr>
+          <w:bCs/>
+          <w:spacing w:val="20"/>
+        </w:rPr>
+        <w:t>[</w:t>
+      </w:r>
+      <w:r>
+        <w:rPr>
+          <w:bCs/>
+          <w:spacing w:val="20"/>
+        </w:rPr>
+        <w:t>10</w:t>
+      </w:r>
+      <w:r>
+        <w:rPr>
+          <w:bCs/>
+          <w:spacing w:val="20"/>
+        </w:rPr>
+        <w:t xml:space="preserve">] College of Arts and Technology, </w:t>
+      </w:r>
+      <w:r>
+        <w:rPr>
+          <w:bCs/>
+          <w:i/>
+          <w:spacing w:val="20"/>
+        </w:rPr>
+        <w:t>“2018 Review and Updates on the K-12 Curriculum in the Philippines,”</w:t>
+      </w:r>
+      <w:r>
+        <w:rPr>
+          <w:bCs/>
+          <w:spacing w:val="20"/>
+        </w:rPr>
+        <w:t xml:space="preserve"> January 5, 2018. [Online] Available: </w:t>
+      </w:r>
+      <w:hyperlink r:id="rId35" w:history="1">
+        <w:r>
+          <w:rPr>
+            <w:rStyle w:val="Hyperlink"/>
+            <w:bCs/>
+            <w:spacing w:val="20"/>
+          </w:rPr>
+          <w:t>https://www.ciit.edu.ph/k-12-curriculum-in-the-philippines/</w:t>
+        </w:r>
+      </w:hyperlink>
+      <w:r>
+        <w:rPr>
+          <w:bCs/>
+          <w:spacing w:val="20"/>
+        </w:rPr>
+        <w:t>.</w:t>
+      </w:r>
+    </w:p>
+    <w:p>
+      <w:pPr>
+        <w:spacing w:line="360" w:lineRule="auto"/>
+        <w:jc w:val="both"/>
+        <w:rPr>
+          <w:bCs/>
+          <w:spacing w:val="20"/>
+        </w:rPr>
+      </w:pPr>
+    </w:p>
+    <w:p>
+      <w:pPr>
+        <w:spacing w:line="360" w:lineRule="auto"/>
+        <w:jc w:val="both"/>
+        <w:rPr>
+          <w:bCs/>
+          <w:spacing w:val="20"/>
+        </w:rPr>
+      </w:pPr>
+      <w:r>
+        <w:rPr>
+          <w:bCs/>
+          <w:spacing w:val="20"/>
+        </w:rPr>
+        <w:t>[</w:t>
+      </w:r>
+      <w:r>
+        <w:rPr>
+          <w:bCs/>
+          <w:spacing w:val="20"/>
+        </w:rPr>
+        <w:t>11</w:t>
+      </w:r>
+      <w:r>
+        <w:rPr>
+          <w:bCs/>
+          <w:spacing w:val="20"/>
+        </w:rPr>
+        <w:t xml:space="preserve">] M. A. </w:t>
+      </w:r>
+      <w:proofErr w:type="spellStart"/>
+      <w:r>
+        <w:rPr>
+          <w:bCs/>
+          <w:spacing w:val="20"/>
+        </w:rPr>
+        <w:t>Alsubaie</w:t>
+      </w:r>
+      <w:proofErr w:type="spellEnd"/>
+      <w:r>
+        <w:rPr>
+          <w:bCs/>
+          <w:spacing w:val="20"/>
+        </w:rPr>
+        <w:t xml:space="preserve">, Journal of Education and Practice, </w:t>
+      </w:r>
+      <w:r>
+        <w:rPr>
+          <w:bCs/>
+          <w:i/>
+          <w:spacing w:val="20"/>
+        </w:rPr>
+        <w:t>“Curriculum Development: Teacher Involvement in Curriculum Development.”</w:t>
+      </w:r>
+      <w:r>
+        <w:rPr>
+          <w:bCs/>
+          <w:spacing w:val="20"/>
+        </w:rPr>
+        <w:t xml:space="preserve"> </w:t>
+      </w:r>
+      <w:proofErr w:type="spellStart"/>
+      <w:r>
+        <w:rPr>
+          <w:bCs/>
+          <w:spacing w:val="20"/>
+        </w:rPr>
+        <w:t>Vol.7</w:t>
+      </w:r>
+      <w:proofErr w:type="spellEnd"/>
+      <w:r>
+        <w:rPr>
+          <w:bCs/>
+          <w:spacing w:val="20"/>
+        </w:rPr>
+        <w:t xml:space="preserve">, </w:t>
+      </w:r>
+      <w:proofErr w:type="spellStart"/>
+      <w:r>
+        <w:rPr>
+          <w:bCs/>
+          <w:spacing w:val="20"/>
+        </w:rPr>
+        <w:t>No.9</w:t>
+      </w:r>
+      <w:proofErr w:type="spellEnd"/>
+      <w:r>
+        <w:rPr>
+          <w:bCs/>
+          <w:spacing w:val="20"/>
+        </w:rPr>
+        <w:t>, pp. 107, 2016</w:t>
+      </w:r>
+    </w:p>
+    <w:p>
+      <w:pPr>
+        <w:spacing w:line="360" w:lineRule="auto"/>
+        <w:jc w:val="both"/>
+        <w:rPr>
+          <w:bCs/>
+          <w:spacing w:val="20"/>
+        </w:rPr>
+      </w:pPr>
+      <w:r>
+        <w:rPr>
+          <w:bCs/>
+          <w:spacing w:val="20"/>
+        </w:rPr>
+        <w:t xml:space="preserve"> </w:t>
+      </w:r>
+    </w:p>
+    <w:p>
+      <w:pPr>
+        <w:spacing w:line="360" w:lineRule="auto"/>
+        <w:jc w:val="both"/>
+        <w:rPr>
+          <w:bCs/>
+          <w:spacing w:val="20"/>
+        </w:rPr>
+      </w:pPr>
+      <w:r>
+        <w:rPr>
+          <w:bCs/>
+          <w:spacing w:val="20"/>
+        </w:rPr>
+        <w:t>[12</w:t>
+      </w:r>
+      <w:r>
+        <w:rPr>
+          <w:bCs/>
+          <w:spacing w:val="20"/>
+        </w:rPr>
+        <w:t xml:space="preserve">] J. </w:t>
+      </w:r>
+      <w:proofErr w:type="spellStart"/>
+      <w:r>
+        <w:rPr>
+          <w:bCs/>
+          <w:spacing w:val="20"/>
+        </w:rPr>
+        <w:t>Gayo</w:t>
+      </w:r>
+      <w:proofErr w:type="spellEnd"/>
+      <w:r>
+        <w:rPr>
+          <w:bCs/>
+          <w:spacing w:val="20"/>
+        </w:rPr>
+        <w:t xml:space="preserve"> and N. Yap, “Coronavirus Pandemic 2020: Everything You Need to Know” </w:t>
+      </w:r>
+      <w:r>
+        <w:rPr>
+          <w:bCs/>
+          <w:i/>
+          <w:spacing w:val="20"/>
+        </w:rPr>
+        <w:t>Philippine Daily Inquirer</w:t>
+      </w:r>
+      <w:r>
+        <w:rPr>
+          <w:bCs/>
+          <w:spacing w:val="20"/>
+        </w:rPr>
+        <w:t xml:space="preserve">, March 19, 2020. [Online] Available: </w:t>
+      </w:r>
+      <w:hyperlink r:id="rId36" w:history="1">
+        <w:r>
+          <w:rPr>
+            <w:rStyle w:val="Hyperlink"/>
+            <w:bCs/>
+            <w:spacing w:val="20"/>
+          </w:rPr>
+          <w:t>https://newsinfo.inquirer.net/1243479/coronavirus-pandemic-2020-everything-you-need-to-know</w:t>
+        </w:r>
+      </w:hyperlink>
+    </w:p>
+    <w:p>
+      <w:pPr>
+        <w:spacing w:line="360" w:lineRule="auto"/>
+        <w:jc w:val="both"/>
+        <w:rPr>
+          <w:bCs/>
+          <w:spacing w:val="20"/>
+        </w:rPr>
+      </w:pPr>
+    </w:p>
+    <w:p>
+      <w:pPr>
+        <w:spacing w:line="360" w:lineRule="auto"/>
+        <w:jc w:val="both"/>
+        <w:rPr>
+          <w:bCs/>
+          <w:spacing w:val="20"/>
+        </w:rPr>
+      </w:pPr>
+      <w:r>
+        <w:rPr>
+          <w:bCs/>
+          <w:spacing w:val="20"/>
+        </w:rPr>
+        <w:t>[</w:t>
+      </w:r>
+      <w:r>
+        <w:rPr>
+          <w:bCs/>
+          <w:spacing w:val="20"/>
+        </w:rPr>
+        <w:t>13</w:t>
+      </w:r>
+      <w:r>
+        <w:rPr>
+          <w:bCs/>
+          <w:spacing w:val="20"/>
+        </w:rPr>
+        <w:t xml:space="preserve">] UNESCO, </w:t>
+      </w:r>
+      <w:r>
+        <w:rPr>
+          <w:bCs/>
+          <w:i/>
+          <w:spacing w:val="20"/>
+        </w:rPr>
+        <w:t>“</w:t>
+      </w:r>
+      <w:proofErr w:type="spellStart"/>
+      <w:r>
+        <w:rPr>
+          <w:bCs/>
+          <w:i/>
+          <w:spacing w:val="20"/>
+        </w:rPr>
+        <w:t>COVID</w:t>
+      </w:r>
+      <w:proofErr w:type="spellEnd"/>
+      <w:r>
+        <w:rPr>
+          <w:bCs/>
+          <w:i/>
+          <w:spacing w:val="20"/>
+        </w:rPr>
+        <w:t xml:space="preserve">-19 - Education: From disruption to recovery,” </w:t>
+      </w:r>
+      <w:r>
+        <w:rPr>
+          <w:bCs/>
+          <w:spacing w:val="20"/>
+        </w:rPr>
+        <w:t xml:space="preserve">2020. [Online] Available: </w:t>
+      </w:r>
+      <w:hyperlink r:id="rId37" w:history="1">
+        <w:r>
+          <w:rPr>
+            <w:rStyle w:val="Hyperlink"/>
+            <w:bCs/>
+            <w:spacing w:val="20"/>
+          </w:rPr>
+          <w:t>https://en.unesco.org/covid19/educationresponse</w:t>
+        </w:r>
+      </w:hyperlink>
+    </w:p>
+    <w:p>
+      <w:pPr>
+        <w:spacing w:line="360" w:lineRule="auto"/>
+        <w:jc w:val="both"/>
+        <w:rPr>
+          <w:bCs/>
+          <w:spacing w:val="20"/>
+        </w:rPr>
+      </w:pPr>
+    </w:p>
+    <w:p>
+      <w:pPr>
+        <w:spacing w:line="360" w:lineRule="auto"/>
+        <w:jc w:val="both"/>
+        <w:rPr>
+          <w:bCs/>
+          <w:spacing w:val="20"/>
+        </w:rPr>
+      </w:pPr>
+      <w:r>
+        <w:rPr>
+          <w:bCs/>
+          <w:spacing w:val="20"/>
+        </w:rPr>
+        <w:t>[</w:t>
+      </w:r>
+      <w:r>
+        <w:rPr>
+          <w:bCs/>
+          <w:spacing w:val="20"/>
+        </w:rPr>
+        <w:t>14</w:t>
+      </w:r>
+      <w:r>
+        <w:rPr>
+          <w:bCs/>
+          <w:spacing w:val="20"/>
+        </w:rPr>
+        <w:t>] J. Crawford et al., "</w:t>
+      </w:r>
+      <w:proofErr w:type="spellStart"/>
+      <w:r>
+        <w:rPr>
+          <w:bCs/>
+          <w:spacing w:val="20"/>
+        </w:rPr>
+        <w:t>COVID</w:t>
+      </w:r>
+      <w:proofErr w:type="spellEnd"/>
+      <w:r>
+        <w:rPr>
+          <w:bCs/>
+          <w:spacing w:val="20"/>
+        </w:rPr>
+        <w:t xml:space="preserve">-19: 20 countries' higher education intra-period digital pedagogy responses,” </w:t>
+      </w:r>
+      <w:r>
+        <w:rPr>
+          <w:bCs/>
+          <w:i/>
+          <w:spacing w:val="20"/>
+        </w:rPr>
+        <w:t>Journal of Applied Learning &amp; Teaching</w:t>
+      </w:r>
+      <w:r>
+        <w:rPr>
+          <w:bCs/>
+          <w:spacing w:val="20"/>
+        </w:rPr>
+        <w:t xml:space="preserve">, </w:t>
+      </w:r>
+      <w:proofErr w:type="spellStart"/>
+      <w:r>
+        <w:rPr>
+          <w:bCs/>
+          <w:spacing w:val="20"/>
+        </w:rPr>
+        <w:t>vol.3</w:t>
+      </w:r>
+      <w:proofErr w:type="spellEnd"/>
+      <w:r>
+        <w:rPr>
+          <w:bCs/>
+          <w:spacing w:val="20"/>
+        </w:rPr>
+        <w:t xml:space="preserve">, </w:t>
+      </w:r>
+      <w:proofErr w:type="spellStart"/>
+      <w:r>
+        <w:rPr>
+          <w:bCs/>
+          <w:spacing w:val="20"/>
+        </w:rPr>
+        <w:t>no.1</w:t>
+      </w:r>
+      <w:proofErr w:type="spellEnd"/>
+      <w:r>
+        <w:rPr>
+          <w:bCs/>
+          <w:spacing w:val="20"/>
+        </w:rPr>
+        <w:t>, 2020</w:t>
+      </w:r>
+    </w:p>
+    <w:p>
+      <w:pPr>
+        <w:spacing w:line="360" w:lineRule="auto"/>
+        <w:jc w:val="both"/>
+        <w:rPr>
+          <w:bCs/>
+          <w:spacing w:val="20"/>
+        </w:rPr>
+      </w:pPr>
+    </w:p>
+    <w:p>
+      <w:pPr>
+        <w:spacing w:line="360" w:lineRule="auto"/>
+        <w:jc w:val="both"/>
+        <w:rPr>
+          <w:bCs/>
+          <w:spacing w:val="20"/>
+        </w:rPr>
+      </w:pPr>
+      <w:r>
+        <w:rPr>
+          <w:bCs/>
+          <w:spacing w:val="20"/>
+        </w:rPr>
+        <w:t>[1</w:t>
+      </w:r>
+      <w:r>
+        <w:rPr>
+          <w:bCs/>
+          <w:spacing w:val="20"/>
+        </w:rPr>
+        <w:t>5</w:t>
+      </w:r>
+      <w:r>
+        <w:rPr>
+          <w:bCs/>
+          <w:spacing w:val="20"/>
+        </w:rPr>
+        <w:t xml:space="preserve">] W. </w:t>
+      </w:r>
+      <w:proofErr w:type="spellStart"/>
+      <w:r>
+        <w:rPr>
+          <w:bCs/>
+          <w:spacing w:val="20"/>
+        </w:rPr>
+        <w:t>Bao</w:t>
+      </w:r>
+      <w:proofErr w:type="spellEnd"/>
+      <w:r>
+        <w:rPr>
+          <w:bCs/>
+          <w:spacing w:val="20"/>
+        </w:rPr>
+        <w:t>, ‘</w:t>
+      </w:r>
+      <w:proofErr w:type="spellStart"/>
+      <w:r>
+        <w:rPr>
+          <w:bCs/>
+          <w:spacing w:val="20"/>
+        </w:rPr>
+        <w:t>COVID</w:t>
+      </w:r>
+      <w:proofErr w:type="spellEnd"/>
+      <w:r>
+        <w:rPr>
+          <w:bCs/>
+          <w:spacing w:val="20"/>
+        </w:rPr>
+        <w:t xml:space="preserve">-19 and online teaching in higher education: A case study of Peking University,” </w:t>
+      </w:r>
+      <w:r>
+        <w:rPr>
+          <w:bCs/>
+          <w:i/>
+          <w:spacing w:val="20"/>
+        </w:rPr>
+        <w:t>Wiley</w:t>
+      </w:r>
+      <w:r>
+        <w:rPr>
+          <w:bCs/>
+          <w:spacing w:val="20"/>
+        </w:rPr>
+        <w:t>, vol. 2, Issue 2, March 2020</w:t>
+      </w:r>
+    </w:p>
+    <w:p>
+      <w:pPr>
+        <w:spacing w:line="360" w:lineRule="auto"/>
+        <w:jc w:val="both"/>
+        <w:rPr>
+          <w:bCs/>
+          <w:spacing w:val="20"/>
+        </w:rPr>
+      </w:pPr>
+    </w:p>
+    <w:p>
+      <w:pPr>
+        <w:spacing w:line="360" w:lineRule="auto"/>
+        <w:jc w:val="both"/>
+        <w:rPr>
+          <w:bCs/>
+          <w:spacing w:val="20"/>
+        </w:rPr>
+      </w:pPr>
+      <w:r>
+        <w:rPr>
+          <w:bCs/>
+          <w:spacing w:val="20"/>
+        </w:rPr>
+        <w:t>[1</w:t>
+      </w:r>
+      <w:r>
+        <w:rPr>
+          <w:bCs/>
+          <w:spacing w:val="20"/>
+        </w:rPr>
+        <w:t>6</w:t>
+      </w:r>
+      <w:r>
+        <w:rPr>
+          <w:bCs/>
+          <w:spacing w:val="20"/>
+        </w:rPr>
+        <w:t xml:space="preserve">] B. </w:t>
+      </w:r>
+      <w:proofErr w:type="spellStart"/>
+      <w:r>
+        <w:rPr>
+          <w:bCs/>
+          <w:spacing w:val="20"/>
+        </w:rPr>
+        <w:t>Yıldırım</w:t>
+      </w:r>
+      <w:proofErr w:type="spellEnd"/>
+      <w:r>
+        <w:rPr>
+          <w:bCs/>
+          <w:spacing w:val="20"/>
+        </w:rPr>
+        <w:t xml:space="preserve">, “Preschool Education in Turkey </w:t>
+      </w:r>
+      <w:proofErr w:type="gramStart"/>
+      <w:r>
+        <w:rPr>
+          <w:bCs/>
+          <w:spacing w:val="20"/>
+        </w:rPr>
+        <w:t>During</w:t>
+      </w:r>
+      <w:proofErr w:type="gramEnd"/>
+      <w:r>
+        <w:rPr>
+          <w:bCs/>
+          <w:spacing w:val="20"/>
+        </w:rPr>
+        <w:t xml:space="preserve"> the </w:t>
+      </w:r>
+      <w:proofErr w:type="spellStart"/>
+      <w:r>
+        <w:rPr>
+          <w:bCs/>
+          <w:spacing w:val="20"/>
+        </w:rPr>
+        <w:t>Covid</w:t>
+      </w:r>
+      <w:proofErr w:type="spellEnd"/>
+      <w:r>
+        <w:rPr>
+          <w:bCs/>
+          <w:spacing w:val="20"/>
+        </w:rPr>
+        <w:t xml:space="preserve">-19 Pandemic: A Phenomenological Study,” </w:t>
+      </w:r>
+      <w:r>
+        <w:rPr>
+          <w:bCs/>
+          <w:i/>
+          <w:spacing w:val="20"/>
+        </w:rPr>
+        <w:t>Early Childhood Education Journal</w:t>
+      </w:r>
+      <w:r>
+        <w:rPr>
+          <w:bCs/>
+          <w:spacing w:val="20"/>
+        </w:rPr>
+        <w:t>, 2021.</w:t>
+      </w:r>
+    </w:p>
+    <w:p>
+      <w:pPr>
+        <w:spacing w:line="360" w:lineRule="auto"/>
+        <w:jc w:val="both"/>
+        <w:rPr>
+          <w:bCs/>
+          <w:spacing w:val="20"/>
+        </w:rPr>
+      </w:pPr>
+    </w:p>
+    <w:p>
+      <w:pPr>
+        <w:spacing w:line="360" w:lineRule="auto"/>
+        <w:jc w:val="both"/>
+        <w:rPr>
+          <w:bCs/>
+          <w:spacing w:val="20"/>
+        </w:rPr>
+      </w:pPr>
+      <w:r>
+        <w:rPr>
+          <w:bCs/>
+          <w:spacing w:val="20"/>
+        </w:rPr>
+        <w:t>[1</w:t>
+      </w:r>
+      <w:r>
+        <w:rPr>
+          <w:bCs/>
+          <w:spacing w:val="20"/>
+        </w:rPr>
+        <w:t>7</w:t>
+      </w:r>
+      <w:r>
+        <w:rPr>
+          <w:bCs/>
+          <w:spacing w:val="20"/>
+        </w:rPr>
+        <w:t xml:space="preserve">] S. Burgess &amp; H. H. </w:t>
+      </w:r>
+      <w:proofErr w:type="spellStart"/>
+      <w:r>
+        <w:rPr>
+          <w:bCs/>
+          <w:spacing w:val="20"/>
+        </w:rPr>
+        <w:t>Sievertsen</w:t>
+      </w:r>
+      <w:proofErr w:type="spellEnd"/>
+      <w:r>
+        <w:rPr>
+          <w:bCs/>
+          <w:spacing w:val="20"/>
+        </w:rPr>
+        <w:t xml:space="preserve">, </w:t>
+      </w:r>
+      <w:r>
+        <w:rPr>
+          <w:bCs/>
+          <w:i/>
+          <w:spacing w:val="20"/>
+        </w:rPr>
+        <w:t xml:space="preserve">“Schools, skills, and learning: The impact of </w:t>
+      </w:r>
+      <w:proofErr w:type="spellStart"/>
+      <w:r>
+        <w:rPr>
+          <w:bCs/>
+          <w:i/>
+          <w:spacing w:val="20"/>
+        </w:rPr>
+        <w:t>COVID</w:t>
+      </w:r>
+      <w:proofErr w:type="spellEnd"/>
+      <w:r>
+        <w:rPr>
+          <w:bCs/>
+          <w:i/>
+          <w:spacing w:val="20"/>
+        </w:rPr>
+        <w:t xml:space="preserve">-19 on education.” </w:t>
+      </w:r>
+      <w:r>
+        <w:rPr>
+          <w:bCs/>
+          <w:spacing w:val="20"/>
+        </w:rPr>
+        <w:t xml:space="preserve"> April 1, 2020 [Online] Available: </w:t>
+      </w:r>
+      <w:hyperlink r:id="rId38" w:history="1">
+        <w:r>
+          <w:rPr>
+            <w:rStyle w:val="Hyperlink"/>
+            <w:bCs/>
+            <w:spacing w:val="20"/>
+          </w:rPr>
+          <w:t>https://voxeu.org/article/impact-covid-19-education</w:t>
+        </w:r>
+      </w:hyperlink>
+    </w:p>
+    <w:p>
+      <w:pPr>
+        <w:spacing w:line="360" w:lineRule="auto"/>
+        <w:jc w:val="both"/>
+        <w:rPr>
+          <w:bCs/>
+          <w:spacing w:val="20"/>
+        </w:rPr>
+      </w:pPr>
+    </w:p>
+    <w:p>
+      <w:pPr>
+        <w:spacing w:line="360" w:lineRule="auto"/>
+        <w:jc w:val="both"/>
+        <w:rPr>
+          <w:bCs/>
+          <w:spacing w:val="20"/>
+        </w:rPr>
+      </w:pPr>
+      <w:r>
+        <w:rPr>
+          <w:bCs/>
+          <w:spacing w:val="20"/>
+        </w:rPr>
+        <w:t>[1</w:t>
+      </w:r>
+      <w:r>
+        <w:rPr>
+          <w:bCs/>
+          <w:spacing w:val="20"/>
+        </w:rPr>
+        <w:t>8</w:t>
+      </w:r>
+      <w:r>
+        <w:rPr>
+          <w:bCs/>
+          <w:spacing w:val="20"/>
+        </w:rPr>
+        <w:t xml:space="preserve">] R. M. Viner et al., “School closure and management practices during coronavirus outbreaks including </w:t>
+      </w:r>
+      <w:proofErr w:type="spellStart"/>
+      <w:r>
+        <w:rPr>
+          <w:bCs/>
+          <w:spacing w:val="20"/>
+        </w:rPr>
+        <w:t>COVID</w:t>
+      </w:r>
+      <w:proofErr w:type="spellEnd"/>
+      <w:r>
+        <w:rPr>
+          <w:bCs/>
+          <w:spacing w:val="20"/>
+        </w:rPr>
+        <w:t>-19: A rapid systematic review’.</w:t>
+      </w:r>
+      <w:r>
+        <w:rPr>
+          <w:bCs/>
+          <w:i/>
+          <w:spacing w:val="20"/>
+        </w:rPr>
+        <w:t xml:space="preserve"> The Lancet Child &amp; Adolescent Health</w:t>
+      </w:r>
+      <w:r>
+        <w:rPr>
+          <w:bCs/>
+          <w:spacing w:val="20"/>
+        </w:rPr>
+        <w:t xml:space="preserve">, vol. 4, Issue 5, pp. 397–404, 2020. [Online] Available: </w:t>
+      </w:r>
+      <w:hyperlink r:id="rId39" w:history="1">
+        <w:r>
+          <w:rPr>
+            <w:rStyle w:val="Hyperlink"/>
+            <w:bCs/>
+            <w:spacing w:val="20"/>
+          </w:rPr>
+          <w:t>https://www.thelancet.com/journals/lanchi/article/PIIS2352-4642(20)30095-X/fulltext</w:t>
+        </w:r>
+      </w:hyperlink>
+    </w:p>
+    <w:p>
+      <w:pPr>
+        <w:spacing w:line="360" w:lineRule="auto"/>
+        <w:jc w:val="both"/>
+        <w:rPr>
+          <w:bCs/>
+          <w:spacing w:val="20"/>
+        </w:rPr>
+      </w:pPr>
+    </w:p>
+    <w:p>
+      <w:pPr>
+        <w:spacing w:line="360" w:lineRule="auto"/>
+        <w:jc w:val="both"/>
+        <w:rPr>
+          <w:bCs/>
+          <w:spacing w:val="20"/>
+        </w:rPr>
+      </w:pPr>
+      <w:r>
+        <w:rPr>
+          <w:bCs/>
+          <w:spacing w:val="20"/>
+        </w:rPr>
+        <w:lastRenderedPageBreak/>
+        <w:t>[1</w:t>
+      </w:r>
+      <w:r>
+        <w:rPr>
+          <w:bCs/>
+          <w:spacing w:val="20"/>
+        </w:rPr>
+        <w:t>9</w:t>
+      </w:r>
+      <w:r>
+        <w:rPr>
+          <w:bCs/>
+          <w:spacing w:val="20"/>
+        </w:rPr>
+        <w:t xml:space="preserve">] M. M. McClelland, A. C. </w:t>
+      </w:r>
+      <w:proofErr w:type="spellStart"/>
+      <w:r>
+        <w:rPr>
+          <w:bCs/>
+          <w:spacing w:val="20"/>
+        </w:rPr>
+        <w:t>Acock</w:t>
+      </w:r>
+      <w:proofErr w:type="spellEnd"/>
+      <w:r>
+        <w:rPr>
+          <w:bCs/>
+          <w:spacing w:val="20"/>
+        </w:rPr>
+        <w:t xml:space="preserve">, A. </w:t>
+      </w:r>
+      <w:proofErr w:type="spellStart"/>
+      <w:r>
+        <w:rPr>
+          <w:bCs/>
+          <w:spacing w:val="20"/>
+        </w:rPr>
+        <w:t>Piccinin</w:t>
+      </w:r>
+      <w:proofErr w:type="spellEnd"/>
+      <w:r>
+        <w:rPr>
+          <w:bCs/>
+          <w:spacing w:val="20"/>
+        </w:rPr>
+        <w:t xml:space="preserve">, S. A. Rhea, and M. C. </w:t>
+      </w:r>
+      <w:proofErr w:type="spellStart"/>
+      <w:r>
+        <w:rPr>
+          <w:bCs/>
+          <w:spacing w:val="20"/>
+        </w:rPr>
+        <w:t>Stallings,"Relations</w:t>
+      </w:r>
+      <w:proofErr w:type="spellEnd"/>
+      <w:r>
+        <w:rPr>
+          <w:bCs/>
+          <w:spacing w:val="20"/>
+        </w:rPr>
+        <w:t xml:space="preserve"> between preschool attention span-persistence and age 25 educational outcomes,"</w:t>
+      </w:r>
+      <w:r>
+        <w:rPr>
+          <w:bCs/>
+          <w:i/>
+          <w:spacing w:val="20"/>
+        </w:rPr>
+        <w:t xml:space="preserve"> Early Childhood Research Quarterly</w:t>
+      </w:r>
+      <w:r>
+        <w:rPr>
+          <w:bCs/>
+          <w:spacing w:val="20"/>
+        </w:rPr>
+        <w:t xml:space="preserve">, vol. 28, pp. 314-324, 2013. [Online] Available: </w:t>
+      </w:r>
+      <w:hyperlink r:id="rId40" w:history="1">
+        <w:r>
+          <w:rPr>
+            <w:rStyle w:val="Hyperlink"/>
+            <w:bCs/>
+            <w:spacing w:val="20"/>
+          </w:rPr>
+          <w:t>https://www.academia.edu/29221970/</w:t>
+        </w:r>
+      </w:hyperlink>
+      <w:r>
+        <w:rPr>
+          <w:bCs/>
+          <w:spacing w:val="20"/>
+        </w:rPr>
+        <w:t>.</w:t>
+      </w:r>
+    </w:p>
+    <w:p>
+      <w:pPr>
+        <w:spacing w:line="360" w:lineRule="auto"/>
+        <w:jc w:val="both"/>
+        <w:rPr>
+          <w:bCs/>
+          <w:spacing w:val="20"/>
+        </w:rPr>
+      </w:pPr>
+    </w:p>
+    <w:p>
+      <w:pPr>
+        <w:spacing w:line="360" w:lineRule="auto"/>
+        <w:jc w:val="both"/>
+        <w:rPr>
+          <w:bCs/>
+          <w:spacing w:val="20"/>
+        </w:rPr>
+      </w:pPr>
+      <w:r>
+        <w:rPr>
+          <w:bCs/>
+          <w:spacing w:val="20"/>
+        </w:rPr>
+        <w:t>[</w:t>
+      </w:r>
+      <w:r>
+        <w:rPr>
+          <w:bCs/>
+          <w:spacing w:val="20"/>
+        </w:rPr>
+        <w:t>20</w:t>
+      </w:r>
+      <w:r>
+        <w:rPr>
+          <w:bCs/>
+          <w:spacing w:val="20"/>
+        </w:rPr>
+        <w:t xml:space="preserve">] </w:t>
+      </w:r>
+      <w:proofErr w:type="spellStart"/>
+      <w:r>
+        <w:rPr>
+          <w:bCs/>
+          <w:spacing w:val="20"/>
+        </w:rPr>
+        <w:t>A.Cheok</w:t>
+      </w:r>
+      <w:proofErr w:type="spellEnd"/>
+      <w:r>
+        <w:rPr>
+          <w:bCs/>
+          <w:spacing w:val="20"/>
+        </w:rPr>
+        <w:t xml:space="preserve">, H. Ishii, J. </w:t>
+      </w:r>
+      <w:proofErr w:type="spellStart"/>
+      <w:r>
+        <w:rPr>
+          <w:bCs/>
+          <w:spacing w:val="20"/>
+        </w:rPr>
+        <w:t>Osada</w:t>
+      </w:r>
+      <w:proofErr w:type="spellEnd"/>
+      <w:r>
+        <w:rPr>
+          <w:bCs/>
+          <w:spacing w:val="20"/>
+        </w:rPr>
+        <w:t xml:space="preserve">, O. N. N. Fernando, and T. Merritt," Interactive Play and Learning for Children," </w:t>
+      </w:r>
+      <w:proofErr w:type="spellStart"/>
+      <w:r>
+        <w:rPr>
+          <w:bCs/>
+          <w:i/>
+          <w:spacing w:val="20"/>
+        </w:rPr>
+        <w:t>Hindawi</w:t>
+      </w:r>
+      <w:proofErr w:type="spellEnd"/>
+      <w:r>
+        <w:rPr>
+          <w:bCs/>
+          <w:i/>
+          <w:spacing w:val="20"/>
+        </w:rPr>
+        <w:t xml:space="preserve"> Publishing Corporation</w:t>
+      </w:r>
+      <w:r>
+        <w:rPr>
+          <w:bCs/>
+          <w:spacing w:val="20"/>
+        </w:rPr>
+        <w:t>, 2008.</w:t>
+      </w:r>
+    </w:p>
+    <w:p>
+      <w:pPr>
+        <w:spacing w:line="360" w:lineRule="auto"/>
+        <w:jc w:val="both"/>
+        <w:rPr>
+          <w:bCs/>
+          <w:spacing w:val="20"/>
+        </w:rPr>
+      </w:pPr>
+    </w:p>
+    <w:p>
+      <w:pPr>
+        <w:spacing w:line="360" w:lineRule="auto"/>
+        <w:jc w:val="both"/>
+        <w:rPr>
+          <w:bCs/>
+          <w:spacing w:val="20"/>
+        </w:rPr>
+      </w:pPr>
+      <w:r>
+        <w:rPr>
+          <w:bCs/>
+          <w:spacing w:val="20"/>
+        </w:rPr>
+        <w:t>[</w:t>
+      </w:r>
+      <w:r>
+        <w:rPr>
+          <w:bCs/>
+          <w:spacing w:val="20"/>
+        </w:rPr>
+        <w:t>21</w:t>
+      </w:r>
+      <w:r>
+        <w:rPr>
+          <w:bCs/>
+          <w:spacing w:val="20"/>
+        </w:rPr>
+        <w:t xml:space="preserve">] M. E. P. </w:t>
+      </w:r>
+      <w:proofErr w:type="spellStart"/>
+      <w:r>
+        <w:rPr>
+          <w:bCs/>
+          <w:spacing w:val="20"/>
+        </w:rPr>
+        <w:t>Seligman,R</w:t>
+      </w:r>
+      <w:proofErr w:type="spellEnd"/>
+      <w:r>
+        <w:rPr>
+          <w:bCs/>
+          <w:spacing w:val="20"/>
+        </w:rPr>
+        <w:t xml:space="preserve">. M. </w:t>
+      </w:r>
+      <w:proofErr w:type="spellStart"/>
+      <w:r>
+        <w:rPr>
+          <w:bCs/>
+          <w:spacing w:val="20"/>
+        </w:rPr>
+        <w:t>Ernst,J</w:t>
+      </w:r>
+      <w:proofErr w:type="spellEnd"/>
+      <w:r>
+        <w:rPr>
+          <w:bCs/>
+          <w:spacing w:val="20"/>
+        </w:rPr>
+        <w:t xml:space="preserve">. </w:t>
+      </w:r>
+      <w:proofErr w:type="spellStart"/>
+      <w:r>
+        <w:rPr>
+          <w:bCs/>
+          <w:spacing w:val="20"/>
+        </w:rPr>
+        <w:t>Gillham,K</w:t>
+      </w:r>
+      <w:proofErr w:type="spellEnd"/>
+      <w:r>
+        <w:rPr>
+          <w:bCs/>
+          <w:spacing w:val="20"/>
+        </w:rPr>
+        <w:t xml:space="preserve">. </w:t>
+      </w:r>
+      <w:proofErr w:type="spellStart"/>
+      <w:r>
+        <w:rPr>
+          <w:bCs/>
+          <w:spacing w:val="20"/>
+        </w:rPr>
+        <w:t>Reivich</w:t>
+      </w:r>
+      <w:proofErr w:type="spellEnd"/>
+      <w:r>
+        <w:rPr>
+          <w:bCs/>
+          <w:spacing w:val="20"/>
+        </w:rPr>
+        <w:t xml:space="preserve"> and M. </w:t>
+      </w:r>
+      <w:proofErr w:type="spellStart"/>
+      <w:r>
+        <w:rPr>
+          <w:bCs/>
+          <w:spacing w:val="20"/>
+        </w:rPr>
+        <w:t>Linkins</w:t>
+      </w:r>
+      <w:proofErr w:type="spellEnd"/>
+      <w:r>
+        <w:rPr>
+          <w:bCs/>
+          <w:spacing w:val="20"/>
+        </w:rPr>
+        <w:t xml:space="preserve">, "Positive education: positive psychology and classroom interventions," </w:t>
+      </w:r>
+      <w:r>
+        <w:rPr>
+          <w:bCs/>
+          <w:i/>
+          <w:spacing w:val="20"/>
+        </w:rPr>
+        <w:t>Oxford Review of Education</w:t>
+      </w:r>
+      <w:r>
+        <w:rPr>
+          <w:bCs/>
+          <w:spacing w:val="20"/>
+        </w:rPr>
+        <w:t xml:space="preserve">, vol. 35, no. 3, pp. 293-311, May 2009. [Abstract] Available: Taylor and Francis Online, </w:t>
+      </w:r>
+      <w:hyperlink r:id="rId41" w:history="1">
+        <w:r>
+          <w:rPr>
+            <w:rStyle w:val="Hyperlink"/>
+            <w:bCs/>
+            <w:spacing w:val="20"/>
+          </w:rPr>
+          <w:t>https://www.tandfonline.com/doi/abs/10.1080/03054980902934563</w:t>
+        </w:r>
+      </w:hyperlink>
+      <w:r>
+        <w:rPr>
+          <w:bCs/>
+          <w:spacing w:val="20"/>
+        </w:rPr>
+        <w:t>.</w:t>
+      </w:r>
+    </w:p>
+    <w:p>
+      <w:pPr>
+        <w:spacing w:line="360" w:lineRule="auto"/>
+        <w:jc w:val="both"/>
+        <w:rPr>
+          <w:bCs/>
+          <w:spacing w:val="20"/>
+        </w:rPr>
+      </w:pPr>
+    </w:p>
+    <w:p>
+      <w:pPr>
+        <w:spacing w:line="360" w:lineRule="auto"/>
+        <w:jc w:val="both"/>
+        <w:rPr>
+          <w:bCs/>
+          <w:spacing w:val="20"/>
+        </w:rPr>
+      </w:pPr>
+      <w:r>
+        <w:rPr>
+          <w:bCs/>
+          <w:spacing w:val="20"/>
+        </w:rPr>
+        <w:t>[</w:t>
+      </w:r>
+      <w:r>
+        <w:rPr>
+          <w:bCs/>
+          <w:spacing w:val="20"/>
+        </w:rPr>
+        <w:t>22</w:t>
+      </w:r>
+      <w:r>
+        <w:rPr>
+          <w:bCs/>
+          <w:spacing w:val="20"/>
+        </w:rPr>
+        <w:t xml:space="preserve">] P. L. N. </w:t>
+      </w:r>
+      <w:proofErr w:type="spellStart"/>
+      <w:r>
+        <w:rPr>
+          <w:bCs/>
+          <w:spacing w:val="20"/>
+        </w:rPr>
+        <w:t>Randima</w:t>
+      </w:r>
+      <w:proofErr w:type="spellEnd"/>
+      <w:r>
+        <w:rPr>
+          <w:bCs/>
+          <w:spacing w:val="20"/>
+        </w:rPr>
+        <w:t xml:space="preserve"> </w:t>
+      </w:r>
+      <w:proofErr w:type="spellStart"/>
+      <w:r>
+        <w:rPr>
+          <w:bCs/>
+          <w:spacing w:val="20"/>
+        </w:rPr>
+        <w:t>Rajapaksha</w:t>
+      </w:r>
+      <w:proofErr w:type="spellEnd"/>
+      <w:r>
+        <w:rPr>
+          <w:bCs/>
+          <w:spacing w:val="20"/>
+        </w:rPr>
+        <w:t xml:space="preserve"> and P. R. D. </w:t>
+      </w:r>
+      <w:proofErr w:type="spellStart"/>
+      <w:r>
+        <w:rPr>
+          <w:bCs/>
+          <w:spacing w:val="20"/>
+        </w:rPr>
+        <w:t>Chathurika</w:t>
+      </w:r>
+      <w:proofErr w:type="spellEnd"/>
+      <w:r>
+        <w:rPr>
+          <w:bCs/>
+          <w:spacing w:val="20"/>
+        </w:rPr>
+        <w:t xml:space="preserve">, "Problems Faced by Preschool Teachers When Using Teaching Aids in the Teaching Learning Process," </w:t>
+      </w:r>
+      <w:r>
+        <w:rPr>
+          <w:bCs/>
+          <w:i/>
+          <w:spacing w:val="20"/>
+        </w:rPr>
+        <w:t xml:space="preserve">International Journal of Multidisciplinary </w:t>
+      </w:r>
+      <w:proofErr w:type="spellStart"/>
+      <w:r>
+        <w:rPr>
+          <w:bCs/>
+          <w:i/>
+          <w:spacing w:val="20"/>
+        </w:rPr>
+        <w:t>Studies</w:t>
+      </w:r>
+      <w:proofErr w:type="gramStart"/>
+      <w:r>
+        <w:rPr>
+          <w:bCs/>
+          <w:spacing w:val="20"/>
+        </w:rPr>
+        <w:t>,vol</w:t>
+      </w:r>
+      <w:proofErr w:type="spellEnd"/>
+      <w:proofErr w:type="gramEnd"/>
+      <w:r>
+        <w:rPr>
+          <w:bCs/>
+          <w:spacing w:val="20"/>
+        </w:rPr>
+        <w:t xml:space="preserve">. 2, </w:t>
+      </w:r>
+      <w:proofErr w:type="spellStart"/>
+      <w:r>
+        <w:rPr>
+          <w:bCs/>
+          <w:spacing w:val="20"/>
+        </w:rPr>
+        <w:t>no.1</w:t>
+      </w:r>
+      <w:proofErr w:type="spellEnd"/>
+      <w:r>
+        <w:rPr>
+          <w:bCs/>
+          <w:spacing w:val="20"/>
+        </w:rPr>
+        <w:t xml:space="preserve">, pp. 97 - 109, 2015. [Online] Available: Scholar Bank, </w:t>
+      </w:r>
+      <w:hyperlink r:id="rId42" w:history="1">
+        <w:r>
+          <w:rPr>
+            <w:rStyle w:val="Hyperlink"/>
+            <w:bCs/>
+            <w:spacing w:val="20"/>
+          </w:rPr>
+          <w:t>http://dr.lib.sjp.ac.lk/</w:t>
+        </w:r>
+      </w:hyperlink>
+      <w:r>
+        <w:rPr>
+          <w:bCs/>
+          <w:spacing w:val="20"/>
+        </w:rPr>
+        <w:t>.</w:t>
+      </w:r>
+    </w:p>
+    <w:p>
+      <w:pPr>
+        <w:spacing w:line="360" w:lineRule="auto"/>
+        <w:jc w:val="both"/>
+        <w:rPr>
+          <w:bCs/>
+          <w:spacing w:val="20"/>
+        </w:rPr>
+      </w:pPr>
+    </w:p>
+    <w:p>
+      <w:pPr>
+        <w:spacing w:line="360" w:lineRule="auto"/>
+        <w:jc w:val="both"/>
+        <w:rPr>
+          <w:bCs/>
+          <w:spacing w:val="20"/>
+        </w:rPr>
+      </w:pPr>
+      <w:r>
+        <w:rPr>
+          <w:bCs/>
+          <w:spacing w:val="20"/>
+        </w:rPr>
+        <w:t>[</w:t>
+      </w:r>
+      <w:r>
+        <w:rPr>
+          <w:bCs/>
+          <w:spacing w:val="20"/>
+        </w:rPr>
+        <w:t>23</w:t>
+      </w:r>
+      <w:r>
+        <w:rPr>
+          <w:bCs/>
+          <w:spacing w:val="20"/>
+        </w:rPr>
+        <w:t xml:space="preserve">] R. </w:t>
+      </w:r>
+      <w:proofErr w:type="spellStart"/>
+      <w:r>
+        <w:rPr>
+          <w:bCs/>
+          <w:spacing w:val="20"/>
+        </w:rPr>
+        <w:t>Charlesworth</w:t>
+      </w:r>
+      <w:proofErr w:type="spellEnd"/>
+      <w:r>
+        <w:rPr>
+          <w:bCs/>
+          <w:spacing w:val="20"/>
+        </w:rPr>
+        <w:t xml:space="preserve">, "Understanding Child </w:t>
+      </w:r>
+      <w:proofErr w:type="spellStart"/>
+      <w:r>
+        <w:rPr>
+          <w:bCs/>
+          <w:spacing w:val="20"/>
+        </w:rPr>
+        <w:t>Development".C</w:t>
+      </w:r>
+      <w:r>
+        <w:rPr>
+          <w:bCs/>
+          <w:i/>
+          <w:spacing w:val="20"/>
+        </w:rPr>
+        <w:t>engage</w:t>
+      </w:r>
+      <w:proofErr w:type="spellEnd"/>
+      <w:r>
+        <w:rPr>
+          <w:bCs/>
+          <w:i/>
+          <w:spacing w:val="20"/>
+        </w:rPr>
+        <w:t xml:space="preserve"> Learning</w:t>
+      </w:r>
+      <w:r>
+        <w:rPr>
+          <w:bCs/>
+          <w:spacing w:val="20"/>
+        </w:rPr>
+        <w:t>, pp. 7, 2016.</w:t>
+      </w:r>
+    </w:p>
+    <w:p>
+      <w:pPr>
+        <w:spacing w:line="360" w:lineRule="auto"/>
+        <w:jc w:val="both"/>
+        <w:rPr>
+          <w:bCs/>
+          <w:spacing w:val="20"/>
+        </w:rPr>
+      </w:pPr>
+    </w:p>
+    <w:p>
+      <w:pPr>
+        <w:spacing w:line="360" w:lineRule="auto"/>
+        <w:jc w:val="both"/>
+        <w:rPr>
+          <w:bCs/>
+          <w:spacing w:val="20"/>
+        </w:rPr>
+      </w:pPr>
+      <w:r>
+        <w:rPr>
+          <w:bCs/>
+          <w:spacing w:val="20"/>
+        </w:rPr>
+        <w:lastRenderedPageBreak/>
+        <w:t>[</w:t>
+      </w:r>
+      <w:r>
+        <w:rPr>
+          <w:bCs/>
+          <w:spacing w:val="20"/>
+        </w:rPr>
+        <w:t>24</w:t>
+      </w:r>
+      <w:r>
+        <w:rPr>
+          <w:bCs/>
+          <w:spacing w:val="20"/>
+        </w:rPr>
+        <w:t xml:space="preserve">] </w:t>
+      </w:r>
+      <w:proofErr w:type="spellStart"/>
+      <w:r>
+        <w:rPr>
+          <w:bCs/>
+          <w:spacing w:val="20"/>
+        </w:rPr>
+        <w:t>S.Verma</w:t>
+      </w:r>
+      <w:proofErr w:type="spellEnd"/>
+      <w:r>
+        <w:rPr>
+          <w:bCs/>
+          <w:spacing w:val="20"/>
+        </w:rPr>
+        <w:t xml:space="preserve">, N. </w:t>
+      </w:r>
+      <w:proofErr w:type="spellStart"/>
+      <w:r>
+        <w:rPr>
+          <w:bCs/>
+          <w:spacing w:val="20"/>
+        </w:rPr>
+        <w:t>Suman</w:t>
+      </w:r>
+      <w:proofErr w:type="spellEnd"/>
+      <w:r>
+        <w:rPr>
+          <w:bCs/>
+          <w:spacing w:val="20"/>
+        </w:rPr>
+        <w:t xml:space="preserve">, P. </w:t>
+      </w:r>
+      <w:proofErr w:type="spellStart"/>
+      <w:r>
+        <w:rPr>
+          <w:bCs/>
+          <w:spacing w:val="20"/>
+        </w:rPr>
+        <w:t>Verma</w:t>
+      </w:r>
+      <w:proofErr w:type="spellEnd"/>
+      <w:r>
+        <w:rPr>
+          <w:bCs/>
+          <w:spacing w:val="20"/>
+        </w:rPr>
+        <w:t xml:space="preserve">. "Effect of electronic gadgets on cognitive milestones of children below 2 years of age," </w:t>
+      </w:r>
+      <w:r>
+        <w:rPr>
+          <w:bCs/>
+          <w:i/>
+          <w:spacing w:val="20"/>
+        </w:rPr>
+        <w:t>International Archives of Integrated Medicine</w:t>
+      </w:r>
+      <w:r>
+        <w:rPr>
+          <w:bCs/>
+          <w:spacing w:val="20"/>
+        </w:rPr>
+        <w:t>, vol. 5, no. 6, pp. 52-54, 2018.</w:t>
+      </w:r>
+    </w:p>
+    <w:p>
+      <w:pPr>
+        <w:spacing w:line="360" w:lineRule="auto"/>
+        <w:jc w:val="both"/>
+        <w:rPr>
+          <w:bCs/>
+          <w:spacing w:val="20"/>
+        </w:rPr>
+      </w:pPr>
+    </w:p>
+    <w:p>
+      <w:pPr>
+        <w:spacing w:line="360" w:lineRule="auto"/>
+        <w:jc w:val="both"/>
+        <w:rPr>
+          <w:bCs/>
+          <w:spacing w:val="20"/>
+        </w:rPr>
+      </w:pPr>
+      <w:r>
+        <w:rPr>
+          <w:bCs/>
+          <w:spacing w:val="20"/>
+        </w:rPr>
+        <w:t>[</w:t>
+      </w:r>
+      <w:r>
+        <w:rPr>
+          <w:bCs/>
+          <w:spacing w:val="20"/>
+        </w:rPr>
+        <w:t>25</w:t>
+      </w:r>
+      <w:r>
+        <w:rPr>
+          <w:bCs/>
+          <w:spacing w:val="20"/>
+        </w:rPr>
+        <w:t xml:space="preserve">] T. J. </w:t>
+      </w:r>
+      <w:proofErr w:type="spellStart"/>
+      <w:r>
+        <w:rPr>
+          <w:bCs/>
+          <w:spacing w:val="20"/>
+        </w:rPr>
+        <w:t>Pardue</w:t>
+      </w:r>
+      <w:proofErr w:type="spellEnd"/>
+      <w:r>
+        <w:rPr>
+          <w:bCs/>
+          <w:spacing w:val="20"/>
+        </w:rPr>
+        <w:t xml:space="preserve">, "Child-Directed Learning in Varying Contexts: An Examination of Preschools in the Philippines" (2020). </w:t>
+      </w:r>
+      <w:proofErr w:type="spellStart"/>
+      <w:r>
+        <w:rPr>
+          <w:bCs/>
+          <w:i/>
+          <w:spacing w:val="20"/>
+        </w:rPr>
+        <w:t>MSU</w:t>
+      </w:r>
+      <w:proofErr w:type="spellEnd"/>
+      <w:r>
+        <w:rPr>
+          <w:bCs/>
+          <w:i/>
+          <w:spacing w:val="20"/>
+        </w:rPr>
+        <w:t xml:space="preserve"> Graduate Theses</w:t>
+      </w:r>
+      <w:r>
+        <w:rPr>
+          <w:bCs/>
+          <w:spacing w:val="20"/>
+        </w:rPr>
+        <w:t xml:space="preserve">. 3581. </w:t>
+      </w:r>
+      <w:hyperlink r:id="rId43" w:history="1">
+        <w:r>
+          <w:rPr>
+            <w:rStyle w:val="Hyperlink"/>
+            <w:bCs/>
+            <w:spacing w:val="20"/>
+          </w:rPr>
+          <w:t>https://bearworks.missouristate.edu/theses/3581</w:t>
+        </w:r>
+      </w:hyperlink>
+    </w:p>
+    <w:p>
+      <w:pPr>
+        <w:spacing w:line="360" w:lineRule="auto"/>
+        <w:jc w:val="both"/>
+        <w:rPr>
+          <w:bCs/>
+          <w:spacing w:val="20"/>
+        </w:rPr>
+      </w:pPr>
+    </w:p>
+    <w:p>
+      <w:pPr>
+        <w:spacing w:line="360" w:lineRule="auto"/>
+        <w:jc w:val="both"/>
+        <w:rPr>
+          <w:bCs/>
+          <w:spacing w:val="20"/>
+        </w:rPr>
+      </w:pPr>
+      <w:r>
+        <w:rPr>
+          <w:bCs/>
+          <w:spacing w:val="20"/>
+        </w:rPr>
+        <w:t>[</w:t>
+      </w:r>
+      <w:r>
+        <w:rPr>
+          <w:bCs/>
+          <w:spacing w:val="20"/>
+        </w:rPr>
+        <w:t>26</w:t>
+      </w:r>
+      <w:r>
+        <w:rPr>
+          <w:bCs/>
+          <w:spacing w:val="20"/>
+        </w:rPr>
+        <w:t xml:space="preserve">] J. Diaz, M. </w:t>
+      </w:r>
+      <w:proofErr w:type="spellStart"/>
+      <w:r>
+        <w:rPr>
+          <w:bCs/>
+          <w:spacing w:val="20"/>
+        </w:rPr>
+        <w:t>Magalang</w:t>
+      </w:r>
+      <w:proofErr w:type="spellEnd"/>
+      <w:r>
+        <w:rPr>
+          <w:bCs/>
+          <w:spacing w:val="20"/>
+        </w:rPr>
+        <w:t xml:space="preserve">, J. </w:t>
+      </w:r>
+      <w:proofErr w:type="spellStart"/>
+      <w:r>
+        <w:rPr>
+          <w:bCs/>
+          <w:spacing w:val="20"/>
+        </w:rPr>
+        <w:t>Villafuerte</w:t>
+      </w:r>
+      <w:proofErr w:type="spellEnd"/>
+      <w:r>
+        <w:rPr>
+          <w:bCs/>
+          <w:spacing w:val="20"/>
+        </w:rPr>
+        <w:t xml:space="preserve">, C. </w:t>
+      </w:r>
+      <w:proofErr w:type="spellStart"/>
+      <w:r>
+        <w:rPr>
+          <w:bCs/>
+          <w:spacing w:val="20"/>
+        </w:rPr>
+        <w:t>Ronia</w:t>
+      </w:r>
+      <w:proofErr w:type="spellEnd"/>
+      <w:r>
+        <w:rPr>
+          <w:bCs/>
+          <w:spacing w:val="20"/>
+        </w:rPr>
+        <w:t xml:space="preserve"> and M. </w:t>
+      </w:r>
+      <w:proofErr w:type="spellStart"/>
+      <w:r>
+        <w:rPr>
+          <w:bCs/>
+          <w:spacing w:val="20"/>
+        </w:rPr>
+        <w:t>Pagaduan</w:t>
+      </w:r>
+      <w:proofErr w:type="spellEnd"/>
+      <w:r>
+        <w:rPr>
+          <w:bCs/>
+          <w:spacing w:val="20"/>
+        </w:rPr>
+        <w:t xml:space="preserve">, “Children’s Learning </w:t>
+      </w:r>
+      <w:proofErr w:type="gramStart"/>
+      <w:r>
+        <w:rPr>
+          <w:bCs/>
+          <w:spacing w:val="20"/>
+        </w:rPr>
+        <w:t>Through</w:t>
+      </w:r>
+      <w:proofErr w:type="gramEnd"/>
+      <w:r>
+        <w:rPr>
+          <w:bCs/>
+          <w:spacing w:val="20"/>
+        </w:rPr>
+        <w:t xml:space="preserve"> Play: Perspectives and Practices of Public School Early Childhood Educators,” </w:t>
+      </w:r>
+      <w:r>
+        <w:rPr>
+          <w:bCs/>
+          <w:i/>
+          <w:spacing w:val="20"/>
+        </w:rPr>
+        <w:t>6th International Scholars Conference</w:t>
+      </w:r>
+      <w:r>
+        <w:rPr>
+          <w:bCs/>
+          <w:spacing w:val="20"/>
+        </w:rPr>
+        <w:t xml:space="preserve">, Oct 2018. [Abstract] Available: </w:t>
+      </w:r>
+      <w:hyperlink r:id="rId44" w:history="1">
+        <w:r>
+          <w:rPr>
+            <w:rStyle w:val="Hyperlink"/>
+            <w:bCs/>
+            <w:spacing w:val="20"/>
+          </w:rPr>
+          <w:t>http://web1.aup.edu.ph/6isc/childrens-learning-through-play-perspectives-and-practices-of-public-school-early-childhood-educators/</w:t>
+        </w:r>
+      </w:hyperlink>
+      <w:r>
+        <w:rPr>
+          <w:bCs/>
+          <w:spacing w:val="20"/>
+        </w:rPr>
+        <w:t>.</w:t>
+      </w:r>
+    </w:p>
+    <w:p>
+      <w:pPr>
+        <w:spacing w:line="360" w:lineRule="auto"/>
+        <w:jc w:val="both"/>
+        <w:rPr>
+          <w:bCs/>
+          <w:spacing w:val="20"/>
+        </w:rPr>
+      </w:pPr>
+    </w:p>
+    <w:p>
+      <w:pPr>
+        <w:spacing w:line="360" w:lineRule="auto"/>
+        <w:jc w:val="both"/>
+        <w:rPr>
+          <w:bCs/>
+          <w:spacing w:val="20"/>
+        </w:rPr>
+      </w:pPr>
+      <w:r>
+        <w:rPr>
+          <w:bCs/>
+          <w:spacing w:val="20"/>
+        </w:rPr>
+        <w:t>[</w:t>
+      </w:r>
+      <w:r>
+        <w:rPr>
+          <w:bCs/>
+          <w:spacing w:val="20"/>
+        </w:rPr>
+        <w:t>27</w:t>
+      </w:r>
+      <w:r>
+        <w:rPr>
+          <w:bCs/>
+          <w:spacing w:val="20"/>
+        </w:rPr>
+        <w:t>] K. Cherry, “What Are Piaget's Four Stages of Development</w:t>
+      </w:r>
+      <w:proofErr w:type="gramStart"/>
+      <w:r>
+        <w:rPr>
+          <w:bCs/>
+          <w:spacing w:val="20"/>
+        </w:rPr>
+        <w:t>?,</w:t>
+      </w:r>
+      <w:proofErr w:type="gramEnd"/>
+      <w:r>
+        <w:rPr>
+          <w:bCs/>
+          <w:spacing w:val="20"/>
+        </w:rPr>
+        <w:t xml:space="preserve">” </w:t>
+      </w:r>
+      <w:proofErr w:type="spellStart"/>
+      <w:r>
+        <w:rPr>
+          <w:bCs/>
+          <w:i/>
+          <w:spacing w:val="20"/>
+        </w:rPr>
+        <w:t>Verywell</w:t>
+      </w:r>
+      <w:proofErr w:type="spellEnd"/>
+      <w:r>
+        <w:rPr>
+          <w:bCs/>
+          <w:i/>
+          <w:spacing w:val="20"/>
+        </w:rPr>
+        <w:t xml:space="preserve"> Mind</w:t>
+      </w:r>
+      <w:r>
+        <w:rPr>
+          <w:bCs/>
+          <w:spacing w:val="20"/>
+        </w:rPr>
+        <w:t>, 31-Mar-2020. [Online]. Available: https://www.verywellmind.com/piagets-stages-of-cognitive-development-2795457. [Accessed: 14-May-2021].</w:t>
+      </w:r>
+    </w:p>
+    <w:p>
+      <w:pPr>
+        <w:spacing w:line="360" w:lineRule="auto"/>
+        <w:jc w:val="both"/>
+        <w:rPr>
+          <w:bCs/>
+          <w:spacing w:val="20"/>
+        </w:rPr>
+      </w:pPr>
+    </w:p>
+    <w:p>
+      <w:pPr>
+        <w:spacing w:line="360" w:lineRule="auto"/>
+        <w:jc w:val="both"/>
+        <w:rPr>
+          <w:bCs/>
+          <w:spacing w:val="20"/>
+        </w:rPr>
+      </w:pPr>
+      <w:r>
+        <w:rPr>
+          <w:bCs/>
+          <w:spacing w:val="20"/>
+        </w:rPr>
+        <w:t>[2</w:t>
+      </w:r>
+      <w:r>
+        <w:rPr>
+          <w:bCs/>
+          <w:spacing w:val="20"/>
+        </w:rPr>
+        <w:t>8</w:t>
+      </w:r>
+      <w:r>
+        <w:rPr>
+          <w:bCs/>
+          <w:spacing w:val="20"/>
+        </w:rPr>
+        <w:t xml:space="preserve">] E. </w:t>
+      </w:r>
+      <w:proofErr w:type="spellStart"/>
+      <w:r>
+        <w:rPr>
+          <w:bCs/>
+          <w:spacing w:val="20"/>
+        </w:rPr>
+        <w:t>Delas</w:t>
+      </w:r>
+      <w:proofErr w:type="spellEnd"/>
+      <w:r>
+        <w:rPr>
+          <w:bCs/>
+          <w:spacing w:val="20"/>
+        </w:rPr>
+        <w:t xml:space="preserve"> </w:t>
+      </w:r>
+      <w:proofErr w:type="spellStart"/>
+      <w:r>
+        <w:rPr>
+          <w:bCs/>
+          <w:spacing w:val="20"/>
+        </w:rPr>
+        <w:t>Peñas</w:t>
+      </w:r>
+      <w:proofErr w:type="spellEnd"/>
+      <w:r>
+        <w:rPr>
+          <w:bCs/>
+          <w:spacing w:val="20"/>
+        </w:rPr>
+        <w:t xml:space="preserve">, </w:t>
+      </w:r>
+      <w:r>
+        <w:rPr>
+          <w:bCs/>
+          <w:i/>
+          <w:spacing w:val="20"/>
+        </w:rPr>
+        <w:t>“Challenges of Online Learning vs Traditional Learning for Students”</w:t>
+      </w:r>
+      <w:r>
+        <w:rPr>
+          <w:bCs/>
+          <w:spacing w:val="20"/>
+        </w:rPr>
+        <w:t xml:space="preserve">, August 19, 2020. [Online] Available: </w:t>
+      </w:r>
+      <w:hyperlink r:id="rId45" w:history="1">
+        <w:r>
+          <w:rPr>
+            <w:rStyle w:val="Hyperlink"/>
+            <w:bCs/>
+            <w:spacing w:val="20"/>
+          </w:rPr>
+          <w:t>https://covid19.sdsnyouthph.org/article.php?id=51</w:t>
+        </w:r>
+      </w:hyperlink>
+    </w:p>
+    <w:p>
+      <w:pPr>
+        <w:spacing w:line="360" w:lineRule="auto"/>
+        <w:jc w:val="both"/>
+        <w:rPr>
+          <w:bCs/>
+          <w:spacing w:val="20"/>
+        </w:rPr>
+      </w:pPr>
+    </w:p>
+    <w:p>
+      <w:pPr>
+        <w:spacing w:line="360" w:lineRule="auto"/>
+        <w:jc w:val="both"/>
+        <w:rPr>
+          <w:bCs/>
+          <w:spacing w:val="20"/>
+        </w:rPr>
+      </w:pPr>
+      <w:r>
+        <w:rPr>
+          <w:bCs/>
+          <w:spacing w:val="20"/>
+        </w:rPr>
+        <w:t>[2</w:t>
+      </w:r>
+      <w:r>
+        <w:rPr>
+          <w:bCs/>
+          <w:spacing w:val="20"/>
+        </w:rPr>
+        <w:t>9</w:t>
+      </w:r>
+      <w:r>
+        <w:rPr>
+          <w:bCs/>
+          <w:spacing w:val="20"/>
+        </w:rPr>
+        <w:t xml:space="preserve">] Sixth Form, </w:t>
+      </w:r>
+      <w:r>
+        <w:rPr>
+          <w:bCs/>
+          <w:i/>
+          <w:spacing w:val="20"/>
+        </w:rPr>
+        <w:t>“</w:t>
+      </w:r>
+      <w:r>
+        <w:rPr>
+          <w:bCs/>
+          <w:i/>
+          <w:spacing w:val="20"/>
+        </w:rPr>
+        <w:t>Teaching Methods: Traditional Vs Modern”</w:t>
+      </w:r>
+      <w:r>
+        <w:rPr>
+          <w:bCs/>
+          <w:spacing w:val="20"/>
+        </w:rPr>
+        <w:t xml:space="preserve">, July 31, 2017. [Online] Available: </w:t>
+      </w:r>
+      <w:hyperlink r:id="rId46" w:history="1">
+        <w:r>
+          <w:rPr>
+            <w:rStyle w:val="Hyperlink"/>
+            <w:bCs/>
+            <w:spacing w:val="20"/>
+          </w:rPr>
+          <w:t>https://sixthform.stephenperse.com/blog/?pid=458&amp;nid=45&amp;storyid=4728</w:t>
+        </w:r>
+      </w:hyperlink>
+    </w:p>
+    <w:p>
+      <w:pPr>
+        <w:spacing w:line="360" w:lineRule="auto"/>
+        <w:jc w:val="both"/>
+        <w:rPr>
+          <w:bCs/>
+          <w:spacing w:val="20"/>
+        </w:rPr>
+      </w:pPr>
+    </w:p>
+    <w:p>
+      <w:pPr>
+        <w:spacing w:line="360" w:lineRule="auto"/>
+        <w:jc w:val="both"/>
+        <w:rPr>
+          <w:bCs/>
+          <w:spacing w:val="20"/>
+        </w:rPr>
+      </w:pPr>
+      <w:r>
+        <w:rPr>
+          <w:bCs/>
+          <w:spacing w:val="20"/>
+        </w:rPr>
+        <w:t>[</w:t>
+      </w:r>
+      <w:r>
+        <w:rPr>
+          <w:bCs/>
+          <w:spacing w:val="20"/>
+        </w:rPr>
+        <w:t>30</w:t>
+      </w:r>
+      <w:r>
+        <w:rPr>
+          <w:bCs/>
+          <w:spacing w:val="20"/>
+        </w:rPr>
+        <w:t xml:space="preserve">] C.D. Francisco and M. C. Barcelona, “Effectiveness of an Online Classroom for Flexible Learning,” </w:t>
+      </w:r>
+      <w:r>
+        <w:rPr>
+          <w:bCs/>
+          <w:i/>
+          <w:spacing w:val="20"/>
+        </w:rPr>
+        <w:t>International Journal of Academic Multidisciplinary Research (</w:t>
+      </w:r>
+      <w:proofErr w:type="spellStart"/>
+      <w:r>
+        <w:rPr>
+          <w:bCs/>
+          <w:i/>
+          <w:spacing w:val="20"/>
+        </w:rPr>
+        <w:t>IJAMR</w:t>
+      </w:r>
+      <w:proofErr w:type="spellEnd"/>
+      <w:r>
+        <w:rPr>
+          <w:bCs/>
+          <w:i/>
+          <w:spacing w:val="20"/>
+        </w:rPr>
+        <w:t>)</w:t>
+      </w:r>
+      <w:r>
+        <w:rPr>
+          <w:bCs/>
+          <w:spacing w:val="20"/>
+        </w:rPr>
+        <w:t xml:space="preserve">, vol. 4, issue 8, August 2020, p. 101. [Online] Available: </w:t>
+      </w:r>
+      <w:hyperlink r:id="rId47" w:history="1">
+        <w:r>
+          <w:rPr>
+            <w:rStyle w:val="Hyperlink"/>
+            <w:bCs/>
+            <w:spacing w:val="20"/>
+          </w:rPr>
+          <w:t>https://files.eric.ed.gov/fulltext/ED607990.pdf</w:t>
+        </w:r>
+      </w:hyperlink>
+    </w:p>
+    <w:p>
+      <w:pPr>
+        <w:spacing w:line="360" w:lineRule="auto"/>
+        <w:jc w:val="both"/>
+        <w:rPr>
+          <w:bCs/>
+          <w:spacing w:val="20"/>
+        </w:rPr>
+      </w:pPr>
+    </w:p>
+    <w:p>
+      <w:pPr>
+        <w:spacing w:line="360" w:lineRule="auto"/>
+        <w:jc w:val="both"/>
+        <w:rPr>
+          <w:bCs/>
+          <w:spacing w:val="20"/>
+        </w:rPr>
+      </w:pPr>
+      <w:r>
+        <w:rPr>
+          <w:bCs/>
+          <w:spacing w:val="20"/>
+        </w:rPr>
+        <w:t>[</w:t>
+      </w:r>
+      <w:r>
+        <w:rPr>
+          <w:bCs/>
+          <w:spacing w:val="20"/>
+        </w:rPr>
+        <w:t>31</w:t>
+      </w:r>
+      <w:r>
+        <w:rPr>
+          <w:bCs/>
+          <w:spacing w:val="20"/>
+        </w:rPr>
+        <w:t xml:space="preserve">] B. </w:t>
+      </w:r>
+      <w:proofErr w:type="spellStart"/>
+      <w:r>
+        <w:rPr>
+          <w:bCs/>
+          <w:spacing w:val="20"/>
+        </w:rPr>
+        <w:t>Magsambol</w:t>
+      </w:r>
+      <w:proofErr w:type="spellEnd"/>
+      <w:r>
+        <w:rPr>
+          <w:bCs/>
+          <w:spacing w:val="20"/>
+        </w:rPr>
+        <w:t xml:space="preserve">, “No backing down: Briones says classes will open on August 24 ‘whatever form it is,” </w:t>
+      </w:r>
+      <w:proofErr w:type="spellStart"/>
+      <w:r>
+        <w:rPr>
+          <w:bCs/>
+          <w:i/>
+          <w:spacing w:val="20"/>
+        </w:rPr>
+        <w:t>Rappler</w:t>
+      </w:r>
+      <w:proofErr w:type="spellEnd"/>
+      <w:r>
+        <w:rPr>
+          <w:bCs/>
+          <w:spacing w:val="20"/>
+        </w:rPr>
+        <w:t>, July 16, 2020</w:t>
+      </w:r>
+    </w:p>
+    <w:p>
+      <w:pPr>
+        <w:spacing w:line="360" w:lineRule="auto"/>
+        <w:jc w:val="both"/>
+        <w:rPr>
+          <w:bCs/>
+          <w:spacing w:val="20"/>
+        </w:rPr>
+      </w:pPr>
+    </w:p>
+    <w:p>
+      <w:pPr>
+        <w:spacing w:line="360" w:lineRule="auto"/>
+        <w:jc w:val="both"/>
+        <w:rPr>
+          <w:bCs/>
+          <w:spacing w:val="20"/>
+        </w:rPr>
+      </w:pPr>
+      <w:r>
+        <w:rPr>
+          <w:bCs/>
+          <w:spacing w:val="20"/>
+        </w:rPr>
+        <w:t>[</w:t>
+      </w:r>
+      <w:r>
+        <w:rPr>
+          <w:bCs/>
+          <w:spacing w:val="20"/>
+        </w:rPr>
+        <w:t>32</w:t>
+      </w:r>
+      <w:r>
+        <w:rPr>
+          <w:bCs/>
+          <w:spacing w:val="20"/>
+        </w:rPr>
+        <w:t xml:space="preserve">] M. G. </w:t>
+      </w:r>
+      <w:proofErr w:type="spellStart"/>
+      <w:r>
+        <w:rPr>
+          <w:bCs/>
+          <w:spacing w:val="20"/>
+        </w:rPr>
+        <w:t>Amadora</w:t>
+      </w:r>
+      <w:proofErr w:type="spellEnd"/>
+      <w:r>
+        <w:rPr>
+          <w:bCs/>
+          <w:spacing w:val="20"/>
+        </w:rPr>
+        <w:t xml:space="preserve">, “Common Problem that Occur During Online Classes”, </w:t>
+      </w:r>
+      <w:r>
+        <w:rPr>
+          <w:bCs/>
+          <w:i/>
+          <w:spacing w:val="20"/>
+        </w:rPr>
+        <w:t>Manila Bulletin</w:t>
+      </w:r>
+      <w:r>
+        <w:rPr>
+          <w:bCs/>
+          <w:spacing w:val="20"/>
+        </w:rPr>
+        <w:t>, September 18, 2020</w:t>
+      </w:r>
+    </w:p>
+    <w:p>
+      <w:pPr>
+        <w:spacing w:line="360" w:lineRule="auto"/>
+        <w:jc w:val="both"/>
+        <w:rPr>
+          <w:bCs/>
+          <w:spacing w:val="20"/>
+        </w:rPr>
+      </w:pPr>
+    </w:p>
+    <w:p>
+      <w:pPr>
+        <w:spacing w:line="360" w:lineRule="auto"/>
+        <w:jc w:val="both"/>
+        <w:rPr>
+          <w:bCs/>
+          <w:spacing w:val="20"/>
+        </w:rPr>
+      </w:pPr>
+      <w:r>
+        <w:rPr>
+          <w:bCs/>
+          <w:spacing w:val="20"/>
+        </w:rPr>
+        <w:t>[</w:t>
+      </w:r>
+      <w:r>
+        <w:rPr>
+          <w:bCs/>
+          <w:spacing w:val="20"/>
+        </w:rPr>
+        <w:t>33</w:t>
+      </w:r>
+      <w:r>
+        <w:rPr>
+          <w:bCs/>
+          <w:spacing w:val="20"/>
+        </w:rPr>
+        <w:t xml:space="preserve">] D. </w:t>
+      </w:r>
+      <w:proofErr w:type="spellStart"/>
+      <w:r>
+        <w:rPr>
+          <w:bCs/>
+          <w:spacing w:val="20"/>
+        </w:rPr>
+        <w:t>Poudel</w:t>
+      </w:r>
+      <w:proofErr w:type="spellEnd"/>
+      <w:r>
+        <w:rPr>
+          <w:bCs/>
+          <w:spacing w:val="20"/>
+        </w:rPr>
+        <w:t xml:space="preserve">, </w:t>
+      </w:r>
+      <w:r>
+        <w:rPr>
+          <w:bCs/>
+          <w:i/>
+          <w:spacing w:val="20"/>
+        </w:rPr>
+        <w:t>“Pros and Cons of Traditional Schools,”</w:t>
+      </w:r>
+      <w:r>
+        <w:rPr>
+          <w:bCs/>
+          <w:spacing w:val="20"/>
+        </w:rPr>
+        <w:t xml:space="preserve"> September 26, 2019. [Online] Available: https://honestproscons.com/pros-and-cons-of-traditional-schools/</w:t>
+      </w:r>
+    </w:p>
+    <w:p>
+      <w:pPr>
+        <w:spacing w:line="360" w:lineRule="auto"/>
+        <w:jc w:val="both"/>
+        <w:rPr>
+          <w:bCs/>
+          <w:spacing w:val="20"/>
+        </w:rPr>
+      </w:pPr>
+    </w:p>
+    <w:p>
+      <w:pPr>
+        <w:spacing w:line="360" w:lineRule="auto"/>
+        <w:jc w:val="both"/>
+        <w:rPr>
+          <w:bCs/>
+          <w:spacing w:val="20"/>
+        </w:rPr>
+      </w:pPr>
+      <w:r>
+        <w:rPr>
+          <w:bCs/>
+          <w:spacing w:val="20"/>
+        </w:rPr>
+        <w:t>[</w:t>
+      </w:r>
+      <w:r>
+        <w:rPr>
+          <w:bCs/>
+          <w:spacing w:val="20"/>
+        </w:rPr>
+        <w:t>34</w:t>
+      </w:r>
+      <w:r>
+        <w:rPr>
+          <w:bCs/>
+          <w:spacing w:val="20"/>
+        </w:rPr>
+        <w:t xml:space="preserve">] M. </w:t>
+      </w:r>
+      <w:proofErr w:type="spellStart"/>
+      <w:r>
+        <w:rPr>
+          <w:bCs/>
+          <w:spacing w:val="20"/>
+        </w:rPr>
+        <w:t>Sundus</w:t>
+      </w:r>
+      <w:proofErr w:type="spellEnd"/>
+      <w:r>
+        <w:rPr>
+          <w:bCs/>
+          <w:spacing w:val="20"/>
+        </w:rPr>
+        <w:t xml:space="preserve">, “The Impact of using Gadgets on Children”, </w:t>
+      </w:r>
+      <w:r>
+        <w:rPr>
+          <w:bCs/>
+          <w:i/>
+          <w:spacing w:val="20"/>
+        </w:rPr>
+        <w:t>Journal of Depression and Anxiety</w:t>
+      </w:r>
+      <w:r>
+        <w:rPr>
+          <w:bCs/>
+          <w:spacing w:val="20"/>
+        </w:rPr>
+        <w:t>, vol. 7, issue 1, January 2018. [Online] Available: https://www.longdom.org/open-access/the-impact-of-using-gadgets-on-children-2167-1044-1000296.pdf</w:t>
+      </w:r>
+    </w:p>
+    <w:p>
+      <w:pPr>
+        <w:spacing w:line="360" w:lineRule="auto"/>
+        <w:jc w:val="both"/>
+        <w:rPr>
+          <w:bCs/>
+          <w:spacing w:val="20"/>
+        </w:rPr>
+      </w:pPr>
+    </w:p>
+    <w:p>
+      <w:pPr>
+        <w:spacing w:line="360" w:lineRule="auto"/>
+        <w:jc w:val="both"/>
+        <w:rPr>
+          <w:bCs/>
+          <w:spacing w:val="20"/>
+        </w:rPr>
+      </w:pPr>
+      <w:r>
+        <w:rPr>
+          <w:bCs/>
+          <w:spacing w:val="20"/>
+        </w:rPr>
+        <w:t>[</w:t>
+      </w:r>
+      <w:r>
+        <w:rPr>
+          <w:bCs/>
+          <w:spacing w:val="20"/>
+        </w:rPr>
+        <w:t>35</w:t>
+      </w:r>
+      <w:r>
+        <w:rPr>
+          <w:bCs/>
+          <w:spacing w:val="20"/>
+        </w:rPr>
+        <w:t xml:space="preserve">] C. M. </w:t>
+      </w:r>
+      <w:proofErr w:type="spellStart"/>
+      <w:r>
+        <w:rPr>
+          <w:bCs/>
+          <w:spacing w:val="20"/>
+        </w:rPr>
+        <w:t>Toquero</w:t>
+      </w:r>
+      <w:proofErr w:type="spellEnd"/>
+      <w:r>
+        <w:rPr>
+          <w:bCs/>
+          <w:spacing w:val="20"/>
+        </w:rPr>
+        <w:t xml:space="preserve">, “Challenges and Opportunities for Higher Education amid the </w:t>
+      </w:r>
+      <w:proofErr w:type="spellStart"/>
+      <w:r>
+        <w:rPr>
+          <w:bCs/>
+          <w:spacing w:val="20"/>
+        </w:rPr>
+        <w:t>COVID</w:t>
+      </w:r>
+      <w:proofErr w:type="spellEnd"/>
+      <w:r>
+        <w:rPr>
+          <w:bCs/>
+          <w:spacing w:val="20"/>
+        </w:rPr>
+        <w:t xml:space="preserve">-19 Pandemic: The Philippine Context,” </w:t>
+      </w:r>
+      <w:r>
+        <w:rPr>
+          <w:bCs/>
+          <w:i/>
+          <w:spacing w:val="20"/>
+        </w:rPr>
+        <w:t>Pedagogical Research</w:t>
+      </w:r>
+      <w:r>
+        <w:rPr>
+          <w:bCs/>
+          <w:spacing w:val="20"/>
+        </w:rPr>
+        <w:t>, vol. 5, no. 4, 2020.</w:t>
+      </w:r>
+    </w:p>
+    <w:p>
+      <w:pPr>
+        <w:spacing w:line="360" w:lineRule="auto"/>
+        <w:jc w:val="both"/>
+        <w:rPr>
+          <w:bCs/>
+          <w:spacing w:val="20"/>
+        </w:rPr>
+      </w:pPr>
+    </w:p>
+    <w:p>
+      <w:pPr>
+        <w:spacing w:line="360" w:lineRule="auto"/>
+        <w:jc w:val="both"/>
+        <w:rPr>
+          <w:bCs/>
+          <w:spacing w:val="20"/>
+        </w:rPr>
+      </w:pPr>
+      <w:r>
+        <w:rPr>
+          <w:bCs/>
+          <w:spacing w:val="20"/>
+        </w:rPr>
+        <w:lastRenderedPageBreak/>
+        <w:t>[3</w:t>
+      </w:r>
+      <w:r>
+        <w:rPr>
+          <w:bCs/>
+          <w:spacing w:val="20"/>
+        </w:rPr>
+        <w:t>6</w:t>
+      </w:r>
+      <w:r>
+        <w:rPr>
+          <w:bCs/>
+          <w:spacing w:val="20"/>
+        </w:rPr>
+        <w:t xml:space="preserve">] D. </w:t>
+      </w:r>
+      <w:proofErr w:type="spellStart"/>
+      <w:r>
+        <w:rPr>
+          <w:bCs/>
+          <w:spacing w:val="20"/>
+        </w:rPr>
+        <w:t>Ruliah</w:t>
+      </w:r>
+      <w:proofErr w:type="spellEnd"/>
+      <w:r>
+        <w:rPr>
+          <w:bCs/>
+          <w:spacing w:val="20"/>
+        </w:rPr>
+        <w:t xml:space="preserve">, Z. </w:t>
+      </w:r>
+      <w:proofErr w:type="spellStart"/>
+      <w:r>
+        <w:rPr>
+          <w:bCs/>
+          <w:spacing w:val="20"/>
+        </w:rPr>
+        <w:t>Syahrial</w:t>
+      </w:r>
+      <w:proofErr w:type="spellEnd"/>
+      <w:r>
+        <w:rPr>
+          <w:bCs/>
+          <w:spacing w:val="20"/>
+        </w:rPr>
+        <w:t xml:space="preserve">, and H. </w:t>
+      </w:r>
+      <w:proofErr w:type="spellStart"/>
+      <w:r>
+        <w:rPr>
+          <w:bCs/>
+          <w:spacing w:val="20"/>
+        </w:rPr>
+        <w:t>Muchtar</w:t>
+      </w:r>
+      <w:proofErr w:type="spellEnd"/>
+      <w:r>
+        <w:rPr>
+          <w:bCs/>
+          <w:spacing w:val="20"/>
+        </w:rPr>
+        <w:t xml:space="preserve">, “The Computer Assisted Instruction Model Based on a Combination of Tutorial Model and Drill and Practice Model in the Instructional Design of Database Systems in Information Technology Colleges,” </w:t>
+      </w:r>
+      <w:r>
+        <w:rPr>
+          <w:bCs/>
+          <w:i/>
+          <w:spacing w:val="20"/>
+        </w:rPr>
+        <w:t>Universal Journal of Educational Research</w:t>
+      </w:r>
+      <w:r>
+        <w:rPr>
+          <w:bCs/>
+          <w:spacing w:val="20"/>
+        </w:rPr>
+        <w:t xml:space="preserve">, vol. 7, no. </w:t>
+      </w:r>
+      <w:proofErr w:type="spellStart"/>
+      <w:r>
+        <w:rPr>
+          <w:bCs/>
+          <w:spacing w:val="20"/>
+        </w:rPr>
+        <w:t>9A</w:t>
+      </w:r>
+      <w:proofErr w:type="spellEnd"/>
+      <w:r>
+        <w:rPr>
+          <w:bCs/>
+          <w:spacing w:val="20"/>
+        </w:rPr>
+        <w:t xml:space="preserve">, pp. 117–124, 2019. </w:t>
+      </w:r>
+    </w:p>
+    <w:p>
+      <w:pPr>
+        <w:spacing w:line="360" w:lineRule="auto"/>
+        <w:jc w:val="both"/>
+        <w:rPr>
+          <w:bCs/>
+          <w:spacing w:val="20"/>
+        </w:rPr>
+      </w:pPr>
+    </w:p>
+    <w:p>
+      <w:pPr>
+        <w:spacing w:line="360" w:lineRule="auto"/>
+        <w:jc w:val="both"/>
+        <w:rPr>
+          <w:bCs/>
+          <w:spacing w:val="20"/>
+        </w:rPr>
+      </w:pPr>
+      <w:r>
+        <w:rPr>
+          <w:bCs/>
+          <w:spacing w:val="20"/>
+        </w:rPr>
+        <w:t>[3</w:t>
+      </w:r>
+      <w:r>
+        <w:rPr>
+          <w:bCs/>
+          <w:spacing w:val="20"/>
+        </w:rPr>
+        <w:t>7</w:t>
+      </w:r>
+      <w:r>
+        <w:rPr>
+          <w:bCs/>
+          <w:spacing w:val="20"/>
+        </w:rPr>
+        <w:t xml:space="preserve">] S. </w:t>
+      </w:r>
+      <w:proofErr w:type="spellStart"/>
+      <w:r>
+        <w:rPr>
+          <w:bCs/>
+          <w:spacing w:val="20"/>
+        </w:rPr>
+        <w:t>Wahyuni</w:t>
+      </w:r>
+      <w:proofErr w:type="spellEnd"/>
+      <w:r>
+        <w:rPr>
+          <w:bCs/>
+          <w:spacing w:val="20"/>
+        </w:rPr>
+        <w:t xml:space="preserve">, “Development of Computer Assisted Instruction (CAI) Based Teaching Materials in Junior High School,” </w:t>
+      </w:r>
+      <w:r>
+        <w:rPr>
+          <w:bCs/>
+          <w:i/>
+          <w:spacing w:val="20"/>
+        </w:rPr>
+        <w:t>International Journal of Learning and Teaching</w:t>
+      </w:r>
+      <w:r>
+        <w:rPr>
+          <w:bCs/>
+          <w:spacing w:val="20"/>
+        </w:rPr>
+        <w:t xml:space="preserve">, Dec. 2016. </w:t>
+      </w:r>
+    </w:p>
+    <w:p>
+      <w:pPr>
+        <w:spacing w:line="360" w:lineRule="auto"/>
+        <w:jc w:val="both"/>
+        <w:rPr>
+          <w:bCs/>
+          <w:spacing w:val="20"/>
+        </w:rPr>
+      </w:pPr>
+    </w:p>
+    <w:p>
+      <w:pPr>
+        <w:spacing w:line="360" w:lineRule="auto"/>
+        <w:jc w:val="both"/>
+        <w:rPr>
+          <w:bCs/>
+          <w:spacing w:val="20"/>
+        </w:rPr>
+      </w:pPr>
+      <w:r>
+        <w:rPr>
+          <w:bCs/>
+          <w:spacing w:val="20"/>
+        </w:rPr>
+        <w:t>[3</w:t>
+      </w:r>
+      <w:r>
+        <w:rPr>
+          <w:bCs/>
+          <w:spacing w:val="20"/>
+        </w:rPr>
+        <w:t>8</w:t>
+      </w:r>
+      <w:r>
+        <w:rPr>
+          <w:bCs/>
+          <w:spacing w:val="20"/>
+        </w:rPr>
+        <w:t xml:space="preserve">] P. K. </w:t>
+      </w:r>
+      <w:proofErr w:type="spellStart"/>
+      <w:r>
+        <w:rPr>
+          <w:bCs/>
+          <w:spacing w:val="20"/>
+        </w:rPr>
+        <w:t>Owusu</w:t>
+      </w:r>
+      <w:proofErr w:type="spellEnd"/>
+      <w:r>
+        <w:rPr>
+          <w:bCs/>
+          <w:spacing w:val="20"/>
+        </w:rPr>
+        <w:t xml:space="preserve"> and K. Quist-</w:t>
+      </w:r>
+      <w:proofErr w:type="spellStart"/>
+      <w:r>
+        <w:rPr>
+          <w:bCs/>
+          <w:spacing w:val="20"/>
+        </w:rPr>
+        <w:t>Aphetsi</w:t>
+      </w:r>
+      <w:proofErr w:type="spellEnd"/>
+      <w:r>
+        <w:rPr>
+          <w:bCs/>
+          <w:spacing w:val="20"/>
+        </w:rPr>
+        <w:t>, “Computer Aided Education for Early Childhood: A Focus for Text and Object Identification,</w:t>
+      </w:r>
+      <w:proofErr w:type="gramStart"/>
+      <w:r>
+        <w:rPr>
+          <w:bCs/>
+          <w:spacing w:val="20"/>
+        </w:rPr>
+        <w:t xml:space="preserve">” </w:t>
+      </w:r>
+      <w:r>
+        <w:rPr>
+          <w:bCs/>
+          <w:i/>
+          <w:spacing w:val="20"/>
+        </w:rPr>
+        <w:t xml:space="preserve"> International</w:t>
+      </w:r>
+      <w:proofErr w:type="gramEnd"/>
+      <w:r>
+        <w:rPr>
+          <w:bCs/>
+          <w:i/>
+          <w:spacing w:val="20"/>
+        </w:rPr>
+        <w:t xml:space="preserve"> Conference on Cyber Security and Internet of Things (</w:t>
+      </w:r>
+      <w:proofErr w:type="spellStart"/>
+      <w:r>
+        <w:rPr>
+          <w:bCs/>
+          <w:i/>
+          <w:spacing w:val="20"/>
+        </w:rPr>
+        <w:t>ICSIoT</w:t>
+      </w:r>
+      <w:proofErr w:type="spellEnd"/>
+      <w:r>
+        <w:rPr>
+          <w:bCs/>
+          <w:i/>
+          <w:spacing w:val="20"/>
+        </w:rPr>
+        <w:t>)</w:t>
+      </w:r>
+      <w:r>
+        <w:rPr>
+          <w:bCs/>
+          <w:spacing w:val="20"/>
+        </w:rPr>
+        <w:t xml:space="preserve">, 2019. </w:t>
+      </w:r>
+    </w:p>
+    <w:p>
+      <w:pPr>
+        <w:spacing w:line="360" w:lineRule="auto"/>
+        <w:jc w:val="both"/>
+        <w:rPr>
+          <w:bCs/>
+          <w:spacing w:val="20"/>
+        </w:rPr>
+      </w:pPr>
+    </w:p>
+    <w:p>
+      <w:pPr>
+        <w:spacing w:line="360" w:lineRule="auto"/>
+        <w:jc w:val="both"/>
+        <w:rPr>
+          <w:bCs/>
+          <w:spacing w:val="20"/>
+        </w:rPr>
+      </w:pPr>
+      <w:r>
+        <w:rPr>
+          <w:bCs/>
+          <w:spacing w:val="20"/>
+        </w:rPr>
+        <w:t>[3</w:t>
+      </w:r>
+      <w:r>
+        <w:rPr>
+          <w:bCs/>
+          <w:spacing w:val="20"/>
+        </w:rPr>
+        <w:t>9</w:t>
+      </w:r>
+      <w:r>
+        <w:rPr>
+          <w:bCs/>
+          <w:spacing w:val="20"/>
+        </w:rPr>
+        <w:t>] J. Scott, “Understanding the Pros and Cons: What Is Computer Assisted Learning</w:t>
+      </w:r>
+      <w:proofErr w:type="gramStart"/>
+      <w:r>
+        <w:rPr>
+          <w:bCs/>
+          <w:spacing w:val="20"/>
+        </w:rPr>
+        <w:t>?,</w:t>
+      </w:r>
+      <w:proofErr w:type="gramEnd"/>
+      <w:r>
+        <w:rPr>
+          <w:bCs/>
+          <w:spacing w:val="20"/>
+        </w:rPr>
+        <w:t xml:space="preserve">” </w:t>
+      </w:r>
+      <w:r>
+        <w:rPr>
+          <w:bCs/>
+          <w:i/>
+          <w:spacing w:val="20"/>
+        </w:rPr>
+        <w:t>General Educator Blog</w:t>
+      </w:r>
+      <w:r>
+        <w:rPr>
+          <w:bCs/>
+          <w:spacing w:val="20"/>
+        </w:rPr>
+        <w:t xml:space="preserve">, 24-Jan-2021. [Online]. Available: https://www.fluentu.com/blog/educator/what-is-computer-assisted-learning-2/. </w:t>
+      </w:r>
+    </w:p>
+    <w:p>
+      <w:pPr>
+        <w:spacing w:line="360" w:lineRule="auto"/>
+        <w:jc w:val="both"/>
+        <w:rPr>
+          <w:bCs/>
+          <w:spacing w:val="20"/>
+        </w:rPr>
+      </w:pPr>
+    </w:p>
+    <w:p>
+      <w:pPr>
+        <w:spacing w:line="360" w:lineRule="auto"/>
+        <w:jc w:val="both"/>
+        <w:rPr>
+          <w:bCs/>
+          <w:spacing w:val="20"/>
+        </w:rPr>
+      </w:pPr>
+      <w:r>
+        <w:rPr>
+          <w:bCs/>
+          <w:spacing w:val="20"/>
+        </w:rPr>
+        <w:t>[</w:t>
+      </w:r>
+      <w:r>
+        <w:rPr>
+          <w:bCs/>
+          <w:spacing w:val="20"/>
+        </w:rPr>
+        <w:t>40</w:t>
+      </w:r>
+      <w:r>
+        <w:rPr>
+          <w:bCs/>
+          <w:spacing w:val="20"/>
+        </w:rPr>
+        <w:t xml:space="preserve">] R. Sharma, “Computer Assisted Learning – A Study Vol. 4, Issue 2,” </w:t>
+      </w:r>
+      <w:r>
+        <w:rPr>
+          <w:bCs/>
+          <w:i/>
+          <w:spacing w:val="20"/>
+        </w:rPr>
+        <w:t>International Journal of Advanced Research in Education &amp; Technology (</w:t>
+      </w:r>
+      <w:proofErr w:type="spellStart"/>
+      <w:r>
+        <w:rPr>
+          <w:bCs/>
+          <w:i/>
+          <w:spacing w:val="20"/>
+        </w:rPr>
+        <w:t>IJARET</w:t>
+      </w:r>
+      <w:proofErr w:type="spellEnd"/>
+      <w:r>
+        <w:rPr>
+          <w:bCs/>
+          <w:i/>
+          <w:spacing w:val="20"/>
+        </w:rPr>
+        <w:t>)</w:t>
+      </w:r>
+      <w:r>
+        <w:rPr>
+          <w:bCs/>
+          <w:spacing w:val="20"/>
+        </w:rPr>
+        <w:t xml:space="preserve">, 2017. [Online]. Available: http://www.ijaret.com/vol-4-issue-2/. </w:t>
+      </w:r>
+    </w:p>
+    <w:p>
+      <w:pPr>
+        <w:spacing w:line="360" w:lineRule="auto"/>
+        <w:jc w:val="both"/>
+        <w:rPr>
+          <w:bCs/>
+          <w:spacing w:val="20"/>
+        </w:rPr>
+      </w:pPr>
+    </w:p>
+    <w:p>
+      <w:pPr>
+        <w:spacing w:line="360" w:lineRule="auto"/>
+        <w:jc w:val="both"/>
+        <w:rPr>
+          <w:bCs/>
+          <w:spacing w:val="20"/>
+        </w:rPr>
+      </w:pPr>
+      <w:r>
+        <w:rPr>
+          <w:bCs/>
+          <w:spacing w:val="20"/>
+        </w:rPr>
+        <w:lastRenderedPageBreak/>
+        <w:t>[</w:t>
+      </w:r>
+      <w:r>
+        <w:rPr>
+          <w:bCs/>
+          <w:spacing w:val="20"/>
+        </w:rPr>
+        <w:t>41</w:t>
+      </w:r>
+      <w:r>
+        <w:rPr>
+          <w:bCs/>
+          <w:spacing w:val="20"/>
+        </w:rPr>
+        <w:t xml:space="preserve">] </w:t>
+      </w:r>
+      <w:proofErr w:type="spellStart"/>
+      <w:r>
+        <w:rPr>
+          <w:bCs/>
+          <w:spacing w:val="20"/>
+        </w:rPr>
+        <w:t>Lexia</w:t>
+      </w:r>
+      <w:proofErr w:type="spellEnd"/>
+      <w:r>
+        <w:rPr>
+          <w:bCs/>
+          <w:spacing w:val="20"/>
+        </w:rPr>
+        <w:t xml:space="preserve"> Learning, </w:t>
+      </w:r>
+      <w:r>
+        <w:rPr>
+          <w:bCs/>
+          <w:i/>
+          <w:spacing w:val="20"/>
+        </w:rPr>
+        <w:t>“Adjusting to the New Normal,”</w:t>
+      </w:r>
+      <w:r>
+        <w:rPr>
+          <w:bCs/>
+          <w:spacing w:val="20"/>
+        </w:rPr>
+        <w:t xml:space="preserve"> 18-May-2020. [Online]. Available: https://www.lexialearning.com/blog/adjusting-new-normal.</w:t>
+      </w:r>
+    </w:p>
+    <w:p>
+      <w:pPr>
+        <w:spacing w:line="360" w:lineRule="auto"/>
+        <w:jc w:val="both"/>
+        <w:rPr>
+          <w:bCs/>
+          <w:spacing w:val="20"/>
+        </w:rPr>
+      </w:pPr>
+    </w:p>
+    <w:p>
+      <w:pPr>
+        <w:spacing w:line="360" w:lineRule="auto"/>
+        <w:jc w:val="both"/>
+        <w:rPr>
+          <w:bCs/>
+          <w:spacing w:val="20"/>
+        </w:rPr>
+      </w:pPr>
+      <w:r>
+        <w:rPr>
+          <w:bCs/>
+          <w:spacing w:val="20"/>
+        </w:rPr>
+        <w:t>[</w:t>
+      </w:r>
+      <w:r>
+        <w:rPr>
+          <w:bCs/>
+          <w:spacing w:val="20"/>
+        </w:rPr>
+        <w:t>42</w:t>
+      </w:r>
+      <w:r>
+        <w:rPr>
+          <w:bCs/>
+          <w:spacing w:val="20"/>
+        </w:rPr>
+        <w:t xml:space="preserve">] M. </w:t>
+      </w:r>
+      <w:proofErr w:type="spellStart"/>
+      <w:r>
+        <w:rPr>
+          <w:bCs/>
+          <w:spacing w:val="20"/>
+        </w:rPr>
+        <w:t>Saldon</w:t>
+      </w:r>
+      <w:proofErr w:type="spellEnd"/>
+      <w:r>
+        <w:rPr>
+          <w:bCs/>
+          <w:spacing w:val="20"/>
+        </w:rPr>
+        <w:t xml:space="preserve">-Eder, L. J. </w:t>
+      </w:r>
+      <w:proofErr w:type="spellStart"/>
+      <w:r>
+        <w:rPr>
+          <w:bCs/>
+          <w:spacing w:val="20"/>
+        </w:rPr>
+        <w:t>Raboy</w:t>
+      </w:r>
+      <w:proofErr w:type="spellEnd"/>
+      <w:r>
+        <w:rPr>
+          <w:bCs/>
+          <w:spacing w:val="20"/>
+        </w:rPr>
+        <w:t xml:space="preserve">, P. Rojas, and M. G. </w:t>
+      </w:r>
+      <w:proofErr w:type="spellStart"/>
+      <w:r>
+        <w:rPr>
+          <w:bCs/>
+          <w:spacing w:val="20"/>
+        </w:rPr>
+        <w:t>Empasis</w:t>
+      </w:r>
+      <w:proofErr w:type="spellEnd"/>
+      <w:r>
+        <w:rPr>
+          <w:bCs/>
+          <w:spacing w:val="20"/>
+        </w:rPr>
+        <w:t xml:space="preserve">, “Computer Aided Instruction for Preschoolers </w:t>
+      </w:r>
+      <w:proofErr w:type="gramStart"/>
+      <w:r>
+        <w:rPr>
+          <w:bCs/>
+          <w:spacing w:val="20"/>
+        </w:rPr>
+        <w:t>In</w:t>
+      </w:r>
+      <w:proofErr w:type="gramEnd"/>
+      <w:r>
+        <w:rPr>
+          <w:bCs/>
+          <w:spacing w:val="20"/>
+        </w:rPr>
+        <w:t xml:space="preserve"> Mathematics,” Proceedings Journal of Education, </w:t>
+      </w:r>
+      <w:r>
+        <w:rPr>
+          <w:bCs/>
+          <w:i/>
+          <w:spacing w:val="20"/>
+        </w:rPr>
+        <w:t>Psychology and Social Science Research</w:t>
+      </w:r>
+      <w:r>
+        <w:rPr>
+          <w:bCs/>
+          <w:spacing w:val="20"/>
+        </w:rPr>
+        <w:t>, 2014.</w:t>
+      </w:r>
+    </w:p>
+    <w:p>
+      <w:pPr>
+        <w:spacing w:line="360" w:lineRule="auto"/>
+        <w:jc w:val="both"/>
+        <w:rPr>
+          <w:bCs/>
+          <w:spacing w:val="20"/>
+        </w:rPr>
+      </w:pPr>
+    </w:p>
+    <w:p>
+      <w:pPr>
+        <w:spacing w:line="360" w:lineRule="auto"/>
+        <w:jc w:val="both"/>
+        <w:rPr>
+          <w:bCs/>
+          <w:spacing w:val="20"/>
+        </w:rPr>
+      </w:pPr>
+      <w:r>
+        <w:rPr>
+          <w:bCs/>
+          <w:spacing w:val="20"/>
+        </w:rPr>
+        <w:t>[</w:t>
+      </w:r>
+      <w:r>
+        <w:rPr>
+          <w:bCs/>
+          <w:spacing w:val="20"/>
+        </w:rPr>
+        <w:t>43</w:t>
+      </w:r>
+      <w:r>
+        <w:rPr>
+          <w:bCs/>
+          <w:spacing w:val="20"/>
+        </w:rPr>
+        <w:t xml:space="preserve">] H. Shamir, K. </w:t>
+      </w:r>
+      <w:proofErr w:type="spellStart"/>
+      <w:r>
+        <w:rPr>
+          <w:bCs/>
+          <w:spacing w:val="20"/>
+        </w:rPr>
+        <w:t>Feehan</w:t>
+      </w:r>
+      <w:proofErr w:type="spellEnd"/>
+      <w:r>
+        <w:rPr>
+          <w:bCs/>
+          <w:spacing w:val="20"/>
+        </w:rPr>
+        <w:t>, and E. Yoder, “Does CAI Improve Early Math Skills</w:t>
+      </w:r>
+      <w:proofErr w:type="gramStart"/>
+      <w:r>
+        <w:rPr>
+          <w:bCs/>
+          <w:spacing w:val="20"/>
+        </w:rPr>
+        <w:t>?,</w:t>
+      </w:r>
+      <w:proofErr w:type="gramEnd"/>
+      <w:r>
+        <w:rPr>
+          <w:bCs/>
+          <w:spacing w:val="20"/>
+        </w:rPr>
+        <w:t xml:space="preserve">” </w:t>
+      </w:r>
+      <w:r>
+        <w:rPr>
+          <w:bCs/>
+          <w:i/>
+          <w:spacing w:val="20"/>
+        </w:rPr>
+        <w:t>Proceedings of the 9th International Conference on Computer Supported Education</w:t>
+      </w:r>
+      <w:r>
+        <w:rPr>
+          <w:bCs/>
+          <w:spacing w:val="20"/>
+        </w:rPr>
+        <w:t xml:space="preserve">, 2017. </w:t>
+      </w:r>
+    </w:p>
+    <w:p>
+      <w:pPr>
+        <w:spacing w:line="360" w:lineRule="auto"/>
+        <w:jc w:val="both"/>
+        <w:rPr>
+          <w:bCs/>
+          <w:spacing w:val="20"/>
+        </w:rPr>
+      </w:pPr>
+    </w:p>
+    <w:p>
+      <w:pPr>
+        <w:spacing w:line="360" w:lineRule="auto"/>
+        <w:jc w:val="both"/>
+        <w:rPr>
+          <w:bCs/>
+          <w:spacing w:val="20"/>
+        </w:rPr>
+      </w:pPr>
+      <w:r>
+        <w:rPr>
+          <w:bCs/>
+          <w:spacing w:val="20"/>
+        </w:rPr>
+        <w:t>[</w:t>
+      </w:r>
+      <w:r>
+        <w:rPr>
+          <w:bCs/>
+          <w:spacing w:val="20"/>
+        </w:rPr>
+        <w:t>44</w:t>
+      </w:r>
+      <w:r>
+        <w:rPr>
+          <w:bCs/>
+          <w:spacing w:val="20"/>
+        </w:rPr>
+        <w:t xml:space="preserve">] D. G. D. </w:t>
+      </w:r>
+      <w:proofErr w:type="spellStart"/>
+      <w:r>
+        <w:rPr>
+          <w:bCs/>
+          <w:spacing w:val="20"/>
+        </w:rPr>
+        <w:t>Funcion</w:t>
+      </w:r>
+      <w:proofErr w:type="spellEnd"/>
+      <w:r>
+        <w:rPr>
+          <w:bCs/>
+          <w:spacing w:val="20"/>
+        </w:rPr>
+        <w:t xml:space="preserve">, L. J. B. </w:t>
+      </w:r>
+      <w:proofErr w:type="spellStart"/>
+      <w:r>
+        <w:rPr>
+          <w:bCs/>
+          <w:spacing w:val="20"/>
+        </w:rPr>
+        <w:t>Caluza</w:t>
+      </w:r>
+      <w:proofErr w:type="spellEnd"/>
+      <w:r>
+        <w:rPr>
+          <w:bCs/>
+          <w:spacing w:val="20"/>
+        </w:rPr>
+        <w:t xml:space="preserve">, J. C. Cinco, R. L. </w:t>
+      </w:r>
+      <w:proofErr w:type="spellStart"/>
+      <w:r>
+        <w:rPr>
+          <w:bCs/>
+          <w:spacing w:val="20"/>
+        </w:rPr>
+        <w:t>Verecio</w:t>
+      </w:r>
+      <w:proofErr w:type="spellEnd"/>
+      <w:r>
+        <w:rPr>
+          <w:bCs/>
+          <w:spacing w:val="20"/>
+        </w:rPr>
+        <w:t xml:space="preserve">, M. A. </w:t>
+      </w:r>
+      <w:proofErr w:type="spellStart"/>
+      <w:r>
+        <w:rPr>
+          <w:bCs/>
+          <w:spacing w:val="20"/>
+        </w:rPr>
+        <w:t>Gotardo</w:t>
+      </w:r>
+      <w:proofErr w:type="spellEnd"/>
+      <w:r>
+        <w:rPr>
+          <w:bCs/>
+          <w:spacing w:val="20"/>
+        </w:rPr>
+        <w:t xml:space="preserve">, L. , A. </w:t>
+      </w:r>
+      <w:proofErr w:type="spellStart"/>
+      <w:r>
+        <w:rPr>
+          <w:bCs/>
+          <w:spacing w:val="20"/>
+        </w:rPr>
+        <w:t>Quisumbing</w:t>
+      </w:r>
+      <w:proofErr w:type="spellEnd"/>
+      <w:r>
+        <w:rPr>
+          <w:bCs/>
+          <w:spacing w:val="20"/>
+        </w:rPr>
+        <w:t xml:space="preserve">, V. </w:t>
+      </w:r>
+      <w:proofErr w:type="spellStart"/>
+      <w:r>
+        <w:rPr>
+          <w:bCs/>
+          <w:spacing w:val="20"/>
+        </w:rPr>
+        <w:t>Marmita</w:t>
+      </w:r>
+      <w:proofErr w:type="spellEnd"/>
+      <w:r>
+        <w:rPr>
+          <w:bCs/>
+          <w:spacing w:val="20"/>
+        </w:rPr>
+        <w:t xml:space="preserve">, L. </w:t>
+      </w:r>
+      <w:proofErr w:type="spellStart"/>
+      <w:r>
+        <w:rPr>
+          <w:bCs/>
+          <w:spacing w:val="20"/>
+        </w:rPr>
+        <w:t>Ripalda</w:t>
+      </w:r>
+      <w:proofErr w:type="spellEnd"/>
+      <w:r>
+        <w:rPr>
+          <w:bCs/>
+          <w:spacing w:val="20"/>
+        </w:rPr>
+        <w:t xml:space="preserve">, and T. A. </w:t>
+      </w:r>
+      <w:proofErr w:type="spellStart"/>
+      <w:r>
+        <w:rPr>
+          <w:bCs/>
+          <w:spacing w:val="20"/>
+        </w:rPr>
+        <w:t>Ticoy</w:t>
+      </w:r>
+      <w:proofErr w:type="spellEnd"/>
+      <w:r>
+        <w:rPr>
+          <w:bCs/>
+          <w:spacing w:val="20"/>
+        </w:rPr>
+        <w:t>, “</w:t>
+      </w:r>
+      <w:r>
+        <w:rPr>
+          <w:bCs/>
+          <w:i/>
+          <w:spacing w:val="20"/>
+        </w:rPr>
+        <w:t xml:space="preserve">Development and Integration of </w:t>
+      </w:r>
+      <w:proofErr w:type="spellStart"/>
+      <w:r>
+        <w:rPr>
+          <w:bCs/>
+          <w:i/>
+          <w:spacing w:val="20"/>
+        </w:rPr>
+        <w:t>Waray</w:t>
+      </w:r>
+      <w:proofErr w:type="spellEnd"/>
+      <w:r>
+        <w:rPr>
+          <w:bCs/>
+          <w:i/>
+          <w:spacing w:val="20"/>
+        </w:rPr>
+        <w:t xml:space="preserve"> Instruction in Teaching Nursery Rhymes,”</w:t>
+      </w:r>
+      <w:r>
+        <w:rPr>
+          <w:bCs/>
+          <w:spacing w:val="20"/>
+        </w:rPr>
+        <w:t xml:space="preserve"> vol. 7, pp. 1–8, Dec. 2016. </w:t>
+      </w:r>
+    </w:p>
+    <w:p>
+      <w:pPr>
+        <w:spacing w:line="360" w:lineRule="auto"/>
+        <w:jc w:val="both"/>
+        <w:rPr>
+          <w:bCs/>
+          <w:spacing w:val="20"/>
+        </w:rPr>
+      </w:pPr>
+    </w:p>
+    <w:p>
+      <w:pPr>
+        <w:spacing w:line="360" w:lineRule="auto"/>
+        <w:jc w:val="both"/>
+        <w:rPr>
+          <w:bCs/>
+          <w:spacing w:val="20"/>
+        </w:rPr>
+      </w:pPr>
+      <w:r>
+        <w:rPr>
+          <w:bCs/>
+          <w:spacing w:val="20"/>
+        </w:rPr>
+        <w:t>[</w:t>
+      </w:r>
+      <w:r>
+        <w:rPr>
+          <w:bCs/>
+          <w:spacing w:val="20"/>
+        </w:rPr>
+        <w:t>45</w:t>
+      </w:r>
+      <w:r>
+        <w:rPr>
+          <w:bCs/>
+          <w:spacing w:val="20"/>
+        </w:rPr>
+        <w:t xml:space="preserve">] C. Pfeiffer, A. </w:t>
+      </w:r>
+      <w:proofErr w:type="spellStart"/>
+      <w:r>
+        <w:rPr>
+          <w:bCs/>
+          <w:spacing w:val="20"/>
+        </w:rPr>
+        <w:t>Jabbar</w:t>
+      </w:r>
+      <w:proofErr w:type="spellEnd"/>
+      <w:r>
+        <w:rPr>
+          <w:bCs/>
+          <w:spacing w:val="20"/>
+        </w:rPr>
+        <w:t xml:space="preserve">, </w:t>
+      </w:r>
+      <w:r>
+        <w:rPr>
+          <w:bCs/>
+          <w:i/>
+          <w:spacing w:val="20"/>
+        </w:rPr>
+        <w:t>"Adaptive e-Learning: Emerging Digital Tools for Teaching Parasitology,"</w:t>
+      </w:r>
+      <w:r>
+        <w:rPr>
+          <w:bCs/>
+          <w:spacing w:val="20"/>
+        </w:rPr>
+        <w:t xml:space="preserve"> vol. 35, no. 4, pp. 270-274, April, 2019. [Abstract]. Available: Science Direct, https://www.sciencedirect.com/science/article/abs/pii/S1471492219300212</w:t>
+      </w:r>
+    </w:p>
+    <w:p>
+      <w:pPr>
+        <w:spacing w:line="360" w:lineRule="auto"/>
+        <w:jc w:val="both"/>
+        <w:rPr>
+          <w:bCs/>
+          <w:spacing w:val="20"/>
+        </w:rPr>
+      </w:pPr>
+    </w:p>
+    <w:p>
+      <w:pPr>
+        <w:spacing w:line="360" w:lineRule="auto"/>
+        <w:jc w:val="both"/>
+        <w:rPr>
+          <w:bCs/>
+          <w:spacing w:val="20"/>
+        </w:rPr>
+      </w:pPr>
+      <w:r>
+        <w:rPr>
+          <w:bCs/>
+          <w:spacing w:val="20"/>
+        </w:rPr>
+        <w:t>[</w:t>
+      </w:r>
+      <w:r>
+        <w:rPr>
+          <w:bCs/>
+          <w:spacing w:val="20"/>
+        </w:rPr>
+        <w:t>46</w:t>
+      </w:r>
+      <w:r>
+        <w:rPr>
+          <w:bCs/>
+          <w:spacing w:val="20"/>
+        </w:rPr>
+        <w:t xml:space="preserve">] S. </w:t>
+      </w:r>
+      <w:proofErr w:type="spellStart"/>
+      <w:r>
+        <w:rPr>
+          <w:bCs/>
+          <w:spacing w:val="20"/>
+        </w:rPr>
+        <w:t>Vanbecelaere</w:t>
+      </w:r>
+      <w:proofErr w:type="spellEnd"/>
+      <w:r>
+        <w:rPr>
+          <w:bCs/>
+          <w:spacing w:val="20"/>
+        </w:rPr>
+        <w:t xml:space="preserve">, et al., "The effectiveness of adaptive versus non-adaptive learning with digital educational games," </w:t>
+      </w:r>
+      <w:proofErr w:type="spellStart"/>
+      <w:r>
+        <w:rPr>
+          <w:bCs/>
+          <w:i/>
+          <w:spacing w:val="20"/>
+        </w:rPr>
+        <w:t>Wiley</w:t>
+      </w:r>
+      <w:proofErr w:type="gramStart"/>
+      <w:r>
+        <w:rPr>
+          <w:bCs/>
+          <w:spacing w:val="20"/>
+        </w:rPr>
+        <w:t>,</w:t>
+      </w:r>
+      <w:r>
+        <w:rPr>
+          <w:bCs/>
+          <w:spacing w:val="20"/>
+        </w:rPr>
+        <w:t>vol.36</w:t>
+      </w:r>
+      <w:proofErr w:type="spellEnd"/>
+      <w:proofErr w:type="gramEnd"/>
+      <w:r>
+        <w:rPr>
+          <w:bCs/>
+          <w:spacing w:val="20"/>
+        </w:rPr>
+        <w:t xml:space="preserve">, no. 4, </w:t>
+      </w:r>
+      <w:r>
+        <w:rPr>
+          <w:bCs/>
+          <w:spacing w:val="20"/>
+        </w:rPr>
+        <w:lastRenderedPageBreak/>
+        <w:t>pp. 502-513, December, 2019. [Abstract]. Available: Wiley Online Library, https://onlinelibrary.wiley.com/doi/abs/10.1111/jcal.12416</w:t>
+      </w:r>
+    </w:p>
+    <w:p>
+      <w:pPr>
+        <w:spacing w:line="360" w:lineRule="auto"/>
+        <w:jc w:val="both"/>
+        <w:rPr>
+          <w:bCs/>
+          <w:spacing w:val="20"/>
+        </w:rPr>
+      </w:pPr>
+    </w:p>
+    <w:p>
+      <w:pPr>
+        <w:spacing w:line="360" w:lineRule="auto"/>
+        <w:jc w:val="both"/>
+        <w:rPr>
+          <w:bCs/>
+          <w:spacing w:val="20"/>
+        </w:rPr>
+      </w:pPr>
+      <w:r>
+        <w:rPr>
+          <w:bCs/>
+          <w:spacing w:val="20"/>
+        </w:rPr>
+        <w:t>[</w:t>
+      </w:r>
+      <w:r>
+        <w:rPr>
+          <w:bCs/>
+          <w:spacing w:val="20"/>
+        </w:rPr>
+        <w:t>47</w:t>
+      </w:r>
+      <w:r>
+        <w:rPr>
+          <w:bCs/>
+          <w:spacing w:val="20"/>
+        </w:rPr>
+        <w:t>] Min Liu, et al.,</w:t>
+      </w:r>
+      <w:r>
+        <w:rPr>
+          <w:bCs/>
+          <w:i/>
+          <w:spacing w:val="20"/>
+        </w:rPr>
+        <w:t xml:space="preserve"> "Using Data to Understand How to Better Design Adaptive Learning,"</w:t>
+      </w:r>
+      <w:r>
+        <w:rPr>
+          <w:bCs/>
+          <w:spacing w:val="20"/>
+        </w:rPr>
+        <w:t xml:space="preserve"> no. 22, pp. 271-298, 2017. [Abstract]. Available: Spring Link, </w:t>
+      </w:r>
+      <w:hyperlink r:id="rId48" w:history="1">
+        <w:r>
+          <w:rPr>
+            <w:rStyle w:val="Hyperlink"/>
+            <w:bCs/>
+            <w:spacing w:val="20"/>
+          </w:rPr>
+          <w:t>https://link.springer.com/article/10.1007/s10758-017-9326-z</w:t>
+        </w:r>
+      </w:hyperlink>
+    </w:p>
+    <w:p>
+      <w:pPr>
+        <w:spacing w:line="360" w:lineRule="auto"/>
+        <w:jc w:val="both"/>
+        <w:rPr>
+          <w:bCs/>
+          <w:spacing w:val="20"/>
+        </w:rPr>
+      </w:pPr>
+    </w:p>
+    <w:p>
+      <w:pPr>
+        <w:spacing w:line="360" w:lineRule="auto"/>
+        <w:jc w:val="both"/>
+        <w:rPr>
+          <w:bCs/>
+          <w:spacing w:val="20"/>
+        </w:rPr>
+      </w:pPr>
+      <w:r>
+        <w:rPr>
+          <w:bCs/>
+          <w:spacing w:val="20"/>
+        </w:rPr>
+        <w:t xml:space="preserve">[48] </w:t>
+      </w:r>
+      <w:r>
+        <w:rPr>
+          <w:bCs/>
+          <w:spacing w:val="20"/>
+        </w:rPr>
+        <w:t xml:space="preserve">I. </w:t>
+      </w:r>
+      <w:proofErr w:type="spellStart"/>
+      <w:r>
+        <w:rPr>
+          <w:bCs/>
+          <w:spacing w:val="20"/>
+        </w:rPr>
+        <w:t>Etikan</w:t>
+      </w:r>
+      <w:proofErr w:type="spellEnd"/>
+      <w:r>
+        <w:rPr>
+          <w:bCs/>
+          <w:spacing w:val="20"/>
+        </w:rPr>
+        <w:t xml:space="preserve"> and K. </w:t>
+      </w:r>
+      <w:proofErr w:type="spellStart"/>
+      <w:r>
+        <w:rPr>
+          <w:bCs/>
+          <w:spacing w:val="20"/>
+        </w:rPr>
+        <w:t>Bala</w:t>
+      </w:r>
+      <w:proofErr w:type="spellEnd"/>
+      <w:r>
+        <w:rPr>
+          <w:bCs/>
+          <w:spacing w:val="20"/>
+        </w:rPr>
+        <w:t xml:space="preserve">, </w:t>
+      </w:r>
+      <w:r>
+        <w:rPr>
+          <w:bCs/>
+          <w:spacing w:val="20"/>
+        </w:rPr>
+        <w:t>"Sampling and sampling methods,"</w:t>
+      </w:r>
+      <w:r>
+        <w:rPr>
+          <w:bCs/>
+          <w:spacing w:val="20"/>
+        </w:rPr>
+        <w:t xml:space="preserve"> </w:t>
+      </w:r>
+      <w:r>
+        <w:rPr>
+          <w:bCs/>
+          <w:i/>
+          <w:spacing w:val="20"/>
+        </w:rPr>
+        <w:t>Biometrics &amp; Biostatistics International Journal</w:t>
+      </w:r>
+      <w:r>
+        <w:rPr>
+          <w:bCs/>
+          <w:i/>
+          <w:spacing w:val="20"/>
+        </w:rPr>
+        <w:t>,</w:t>
+      </w:r>
+      <w:r>
+        <w:rPr>
+          <w:b/>
+          <w:bCs/>
+          <w:i/>
+          <w:spacing w:val="20"/>
+        </w:rPr>
+        <w:t xml:space="preserve"> </w:t>
+      </w:r>
+      <w:r>
+        <w:rPr>
+          <w:bCs/>
+          <w:spacing w:val="20"/>
+        </w:rPr>
+        <w:t>vol. 5, issue 6, 2017</w:t>
       </w:r>
     </w:p>
     <w:sectPr>
-      <w:headerReference w:type="even" r:id="rId29"/>
-      <w:headerReference w:type="default" r:id="rId30"/>
-      <w:footerReference w:type="even" r:id="rId31"/>
-      <w:footerReference w:type="default" r:id="rId32"/>
+      <w:headerReference w:type="even" r:id="rId49"/>
+      <w:headerReference w:type="default" r:id="rId50"/>
+      <w:footerReference w:type="even" r:id="rId51"/>
+      <w:footerReference w:type="default" r:id="rId52"/>
       <w:footnotePr>
         <w:pos w:val="beneathText"/>
       </w:footnotePr>
@@ -9010,6 +13320,7 @@
     </w:pPr>
   </w:p>
   <w:p/>
+  <w:p/>
 </w:ftr>
 </file>
 
@@ -9038,7 +13349,7 @@
               <wp:extent cx="8439150" cy="10115550"/>
               <wp:effectExtent l="12065" t="17145" r="16510" b="11430"/>
               <wp:wrapNone/>
-              <wp:docPr id="1" name="Group 1"/>
+              <wp:docPr id="28" name="Group 28"/>
               <wp:cNvGraphicFramePr>
                 <a:graphicFrameLocks xmlns:a="http://schemas.openxmlformats.org/drawingml/2006/main"/>
               </wp:cNvGraphicFramePr>
@@ -9057,7 +13368,7 @@
                       </a:xfrm>
                     </wpg:grpSpPr>
                     <wps:wsp>
-                      <wps:cNvPr id="2" name="Straight Arrow Connector 14"/>
+                      <wps:cNvPr id="30" name="Straight Arrow Connector 14"/>
                       <wps:cNvCnPr>
                         <a:cxnSpLocks noChangeShapeType="1"/>
                       </wps:cNvCnPr>
@@ -9089,7 +13400,7 @@
                       <wps:bodyPr/>
                     </wps:wsp>
                     <wps:wsp>
-                      <wps:cNvPr id="3" name="Straight Arrow Connector 15"/>
+                      <wps:cNvPr id="31" name="Straight Arrow Connector 15"/>
                       <wps:cNvCnPr>
                         <a:cxnSpLocks noChangeShapeType="1"/>
                       </wps:cNvCnPr>
@@ -9121,7 +13432,7 @@
                       <wps:bodyPr/>
                     </wps:wsp>
                     <wps:wsp>
-                      <wps:cNvPr id="4" name="Rectangle 16"/>
+                      <wps:cNvPr id="32" name="Rectangle 16"/>
                       <wps:cNvSpPr>
                         <a:spLocks noChangeArrowheads="1"/>
                       </wps:cNvSpPr>
@@ -9182,7 +13493,7 @@
                       </wps:bodyPr>
                     </wps:wsp>
                     <wps:wsp>
-                      <wps:cNvPr id="5" name="Straight Arrow Connector 17"/>
+                      <wps:cNvPr id="33" name="Straight Arrow Connector 17"/>
                       <wps:cNvCnPr>
                         <a:cxnSpLocks noChangeShapeType="1"/>
                       </wps:cNvCnPr>
@@ -9214,7 +13525,7 @@
                       <wps:bodyPr/>
                     </wps:wsp>
                     <wps:wsp>
-                      <wps:cNvPr id="6" name="Straight Arrow Connector 18"/>
+                      <wps:cNvPr id="34" name="Straight Arrow Connector 18"/>
                       <wps:cNvCnPr>
                         <a:cxnSpLocks noChangeShapeType="1"/>
                       </wps:cNvCnPr>
@@ -9246,7 +13557,7 @@
                       <wps:bodyPr/>
                     </wps:wsp>
                     <wps:wsp>
-                      <wps:cNvPr id="7" name="Straight Arrow Connector 19"/>
+                      <wps:cNvPr id="35" name="Straight Arrow Connector 19"/>
                       <wps:cNvCnPr>
                         <a:cxnSpLocks noChangeShapeType="1"/>
                       </wps:cNvCnPr>
@@ -9278,7 +13589,7 @@
                       <wps:bodyPr/>
                     </wps:wsp>
                     <wps:wsp>
-                      <wps:cNvPr id="8" name="Rectangle 20"/>
+                      <wps:cNvPr id="36" name="Rectangle 20"/>
                       <wps:cNvSpPr>
                         <a:spLocks noChangeArrowheads="1"/>
                       </wps:cNvSpPr>
@@ -9525,6 +13836,7 @@
       </w:rPr>
     </w:pPr>
   </w:p>
+  <w:p/>
 </w:hdr>
 </file>
 
@@ -9604,7 +13916,7 @@
                       <wps:bodyPr/>
                     </wps:wsp>
                     <wps:wsp>
-                      <wps:cNvPr id="12" name="Straight Arrow Connector 7"/>
+                      <wps:cNvPr id="1" name="Straight Arrow Connector 7"/>
                       <wps:cNvCnPr>
                         <a:cxnSpLocks noChangeShapeType="1"/>
                       </wps:cNvCnPr>
@@ -9636,7 +13948,7 @@
                       <wps:bodyPr/>
                     </wps:wsp>
                     <wps:wsp>
-                      <wps:cNvPr id="13" name="Rectangle 8"/>
+                      <wps:cNvPr id="2" name="Rectangle 8"/>
                       <wps:cNvSpPr>
                         <a:spLocks noChangeArrowheads="1"/>
                       </wps:cNvSpPr>
@@ -9721,7 +14033,7 @@
                       </wps:bodyPr>
                     </wps:wsp>
                     <wps:wsp>
-                      <wps:cNvPr id="14" name="Straight Arrow Connector 9"/>
+                      <wps:cNvPr id="4" name="Straight Arrow Connector 9"/>
                       <wps:cNvCnPr>
                         <a:cxnSpLocks noChangeShapeType="1"/>
                       </wps:cNvCnPr>
@@ -9785,7 +14097,7 @@
                       <wps:bodyPr/>
                     </wps:wsp>
                     <wps:wsp>
-                      <wps:cNvPr id="18" name="Straight Arrow Connector 11"/>
+                      <wps:cNvPr id="6" name="Straight Arrow Connector 11"/>
                       <wps:cNvCnPr>
                         <a:cxnSpLocks noChangeShapeType="1"/>
                       </wps:cNvCnPr>
@@ -9950,7 +14262,7 @@
                     </wpg:grpSpPr>
                     <pic:pic xmlns:pic="http://schemas.openxmlformats.org/drawingml/2006/picture">
                       <pic:nvPicPr>
-                        <pic:cNvPr id="15" name="Image"/>
+                        <pic:cNvPr id="8" name="Image"/>
                         <pic:cNvPicPr/>
                       </pic:nvPicPr>
                       <pic:blipFill>
@@ -9970,7 +14282,7 @@
                     </pic:pic>
                     <pic:pic xmlns:pic="http://schemas.openxmlformats.org/drawingml/2006/picture">
                       <pic:nvPicPr>
-                        <pic:cNvPr id="16" name="Image"/>
+                        <pic:cNvPr id="9" name="Image"/>
                         <pic:cNvPicPr/>
                       </pic:nvPicPr>
                       <pic:blipFill>
@@ -10059,7 +14371,7 @@
               <wp:extent cx="388620" cy="248285"/>
               <wp:effectExtent l="0" t="0" r="1905" b="1905"/>
               <wp:wrapNone/>
-              <wp:docPr id="9" name="Rectangle 25"/>
+              <wp:docPr id="24" name="Rectangle 25"/>
               <wp:cNvGraphicFramePr>
                 <a:graphicFrameLocks xmlns:a="http://schemas.openxmlformats.org/drawingml/2006/main"/>
               </wp:cNvGraphicFramePr>
@@ -10152,7 +14464,7 @@
                                   <w:noProof/>
                                   <w:color w:val="00B050"/>
                                 </w:rPr>
-                                <w:t>46</w:t>
+                                <w:t>70</w:t>
                               </w:r>
                               <w:r>
                                 <w:rPr>
@@ -10195,7 +14507,7 @@
         </mc:Choice>
         <mc:Fallback>
           <w:pict>
-            <v:rect id="Rectangle 25" o:spid="_x0000_s1034" style="position:absolute;margin-left:26.25pt;margin-top:134.05pt;width:30.6pt;height:19.55pt;z-index:251664384;visibility:visible;mso-wrap-style:square;mso-width-percent:0;mso-height-percent:0;mso-wrap-distance-left:9pt;mso-wrap-distance-top:0;mso-wrap-distance-right:9pt;mso-wrap-distance-bottom:0;mso-position-horizontal:absolute;mso-position-horizontal-relative:right-margin-area;mso-position-vertical:absolute;mso-position-vertical-relative:page;mso-width-percent:0;mso-height-percent:0;mso-width-relative:page;mso-height-relative:page;v-text-anchor:top" o:gfxdata="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" o:allowincell="f" stroked="f">
+            <v:rect id="Rectangle 25" o:spid="_x0000_s1034" style="position:absolute;margin-left:26.25pt;margin-top:134.05pt;width:30.6pt;height:19.55pt;z-index:251664384;visibility:visible;mso-wrap-style:square;mso-width-percent:0;mso-height-percent:0;mso-wrap-distance-left:9pt;mso-wrap-distance-top:0;mso-wrap-distance-right:9pt;mso-wrap-distance-bottom:0;mso-position-horizontal:absolute;mso-position-horizontal-relative:right-margin-area;mso-position-vertical:absolute;mso-position-vertical-relative:page;mso-width-percent:0;mso-height-percent:0;mso-width-relative:page;mso-height-relative:page;v-text-anchor:top" o:gfxdata="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" o:allowincell="f" stroked="f">
               <v:textbox>
                 <w:txbxContent>
                   <w:sdt>
@@ -10252,7 +14564,7 @@
                             <w:noProof/>
                             <w:color w:val="00B050"/>
                           </w:rPr>
-                          <w:t>46</w:t>
+                          <w:t>70</w:t>
                         </w:r>
                         <w:r>
                           <w:rPr>
@@ -10395,6 +14707,7 @@
       </mc:AlternateContent>
     </w:r>
   </w:p>
+  <w:p/>
 </w:hdr>
 </file>
 
@@ -13981,6 +18294,21 @@
 </file>
 
 <file path=customXml/item1.xml><?xml version="1.0" encoding="utf-8"?>
+<?mso-contentType ?>
+<FormTemplates xmlns="http://schemas.microsoft.com/sharepoint/v3/contenttype/forms">
+  <Display>DocumentLibraryForm</Display>
+  <Edit>DocumentLibraryForm</Edit>
+  <New>DocumentLibraryForm</New>
+</FormTemplates>
+</file>
+
+<file path=customXml/item2.xml><?xml version="1.0" encoding="utf-8"?>
+<p:properties xmlns:p="http://schemas.microsoft.com/office/2006/metadata/properties" xmlns:xsi="http://www.w3.org/2001/XMLSchema-instance" xmlns:pc="http://schemas.microsoft.com/office/infopath/2007/PartnerControls">
+  <documentManagement/>
+</p:properties>
+</file>
+
+<file path=customXml/item3.xml><?xml version="1.0" encoding="utf-8"?>
 <ct:contentTypeSchema xmlns:ct="http://schemas.microsoft.com/office/2006/metadata/contentType" xmlns:ma="http://schemas.microsoft.com/office/2006/metadata/properties/metaAttributes" ct:_="" ma:_="" ma:contentTypeName="Document" ma:contentTypeID="0x010100977366A60CD39544A78AB0177C3CF2FA" ma:contentTypeVersion="3" ma:contentTypeDescription="Create a new document." ma:contentTypeScope="" ma:versionID="730c271107f671bee5102b4a43d40200">
   <xsd:schema xmlns:xsd="http://www.w3.org/2001/XMLSchema" xmlns:xs="http://www.w3.org/2001/XMLSchema" xmlns:p="http://schemas.microsoft.com/office/2006/metadata/properties" xmlns:ns2="780aa2b1-5012-4f4d-93a3-6170ac558556" targetNamespace="http://schemas.microsoft.com/office/2006/metadata/properties" ma:root="true" ma:fieldsID="e454fea9b57f79d02f3c9d0f0c532add" ns2:_="">
     <xsd:import namespace="780aa2b1-5012-4f4d-93a3-6170ac558556"/>
@@ -14118,26 +18446,28 @@
 </ct:contentTypeSchema>
 </file>
 
-<file path=customXml/item2.xml><?xml version="1.0" encoding="utf-8"?>
-<p:properties xmlns:p="http://schemas.microsoft.com/office/2006/metadata/properties" xmlns:xsi="http://www.w3.org/2001/XMLSchema-instance" xmlns:pc="http://schemas.microsoft.com/office/infopath/2007/PartnerControls">
-  <documentManagement/>
-</p:properties>
-</file>
-
-<file path=customXml/item3.xml><?xml version="1.0" encoding="utf-8"?>
-<?mso-contentType ?>
-<FormTemplates xmlns="http://schemas.microsoft.com/sharepoint/v3/contenttype/forms">
-  <Display>DocumentLibraryForm</Display>
-  <Edit>DocumentLibraryForm</Edit>
-  <New>DocumentLibraryForm</New>
-</FormTemplates>
-</file>
-
 <file path=customXml/item4.xml><?xml version="1.0" encoding="utf-8"?>
 <b:Sources xmlns:b="http://schemas.openxmlformats.org/officeDocument/2006/bibliography" xmlns="http://schemas.openxmlformats.org/officeDocument/2006/bibliography" SelectedStyle="\APASixthEditionOfficeOnline.xsl" StyleName="APA" Version="6"/>
 </file>
 
 <file path=customXml/itemProps1.xml><?xml version="1.0" encoding="utf-8"?>
+<ds:datastoreItem xmlns:ds="http://schemas.openxmlformats.org/officeDocument/2006/customXml" ds:itemID="{D5E8F4B5-A3D8-42DC-9C05-2DF4D334F57F}">
+  <ds:schemaRefs>
+    <ds:schemaRef ds:uri="http://schemas.microsoft.com/sharepoint/v3/contenttype/forms"/>
+  </ds:schemaRefs>
+</ds:datastoreItem>
+</file>
+
+<file path=customXml/itemProps2.xml><?xml version="1.0" encoding="utf-8"?>
+<ds:datastoreItem xmlns:ds="http://schemas.openxmlformats.org/officeDocument/2006/customXml" ds:itemID="{28493D3E-A7D5-4E66-8F58-C25D185AA5EA}">
+  <ds:schemaRefs>
+    <ds:schemaRef ds:uri="http://schemas.microsoft.com/office/2006/metadata/properties"/>
+    <ds:schemaRef ds:uri="http://schemas.microsoft.com/office/infopath/2007/PartnerControls"/>
+  </ds:schemaRefs>
+</ds:datastoreItem>
+</file>
+
+<file path=customXml/itemProps3.xml><?xml version="1.0" encoding="utf-8"?>
 <ds:datastoreItem xmlns:ds="http://schemas.openxmlformats.org/officeDocument/2006/customXml" ds:itemID="{04F40607-9DB2-4ABC-ABA5-3AF65D1B2CFD}">
   <ds:schemaRefs>
     <ds:schemaRef ds:uri="http://schemas.microsoft.com/office/2006/metadata/contentType"/>
@@ -14155,25 +18485,8 @@
 </ds:datastoreItem>
 </file>
 
-<file path=customXml/itemProps2.xml><?xml version="1.0" encoding="utf-8"?>
-<ds:datastoreItem xmlns:ds="http://schemas.openxmlformats.org/officeDocument/2006/customXml" ds:itemID="{28493D3E-A7D5-4E66-8F58-C25D185AA5EA}">
-  <ds:schemaRefs>
-    <ds:schemaRef ds:uri="http://schemas.microsoft.com/office/2006/metadata/properties"/>
-    <ds:schemaRef ds:uri="http://schemas.microsoft.com/office/infopath/2007/PartnerControls"/>
-  </ds:schemaRefs>
-</ds:datastoreItem>
-</file>
-
-<file path=customXml/itemProps3.xml><?xml version="1.0" encoding="utf-8"?>
-<ds:datastoreItem xmlns:ds="http://schemas.openxmlformats.org/officeDocument/2006/customXml" ds:itemID="{D5E8F4B5-A3D8-42DC-9C05-2DF4D334F57F}">
-  <ds:schemaRefs>
-    <ds:schemaRef ds:uri="http://schemas.microsoft.com/sharepoint/v3/contenttype/forms"/>
-  </ds:schemaRefs>
-</ds:datastoreItem>
-</file>
-
 <file path=customXml/itemProps4.xml><?xml version="1.0" encoding="utf-8"?>
-<ds:datastoreItem xmlns:ds="http://schemas.openxmlformats.org/officeDocument/2006/customXml" ds:itemID="{845E3F85-8DC6-4AEA-8A9D-FFF1197BA4B5}">
+<ds:datastoreItem xmlns:ds="http://schemas.openxmlformats.org/officeDocument/2006/customXml" ds:itemID="{D2DB698A-07DC-4860-A125-D083C6A8CA2D}">
   <ds:schemaRefs>
     <ds:schemaRef ds:uri="http://schemas.openxmlformats.org/officeDocument/2006/bibliography"/>
   </ds:schemaRefs>
